--- a/PDS/DSP2/Practica DSP 2 Juan Agustin Avila.docx
+++ b/PDS/DSP2/Practica DSP 2 Juan Agustin Avila.docx
@@ -5307,8 +5307,6 @@
       </w:r>
     </w:p>
     <w:p>
-      <w:bookmarkStart w:id="0" w:name="_GoBack"/>
-      <w:bookmarkEnd w:id="0"/>
       <w:r>
         <w:lastRenderedPageBreak/>
         <w:pict>
@@ -5319,6 +5317,62 @@
       </w:r>
     </w:p>
     <w:p>
+      <w:r>
+        <w:t xml:space="preserve">Finalmente, se adjunta la salida de las 3 funciones en </w:t>
+      </w:r>
+      <w:proofErr w:type="gramStart"/>
+      <w:r>
+        <w:t>simultaneo</w:t>
+      </w:r>
+      <w:proofErr w:type="gramEnd"/>
+      <w:r>
+        <w:t xml:space="preserve"> en el monitor serie (Actual, promedio y punto4):</w:t>
+      </w:r>
+    </w:p>
+    <w:p>
+      <w:r>
+        <w:rPr>
+          <w:noProof/>
+          <w:lang w:eastAsia="es-AR"/>
+        </w:rPr>
+        <w:drawing>
+          <wp:inline distT="0" distB="0" distL="0" distR="0" wp14:anchorId="3D0B9407" wp14:editId="2B4E9684">
+            <wp:extent cx="5760085" cy="1586865"/>
+            <wp:effectExtent l="0" t="0" r="0" b="0"/>
+            <wp:docPr id="4" name="Imagen 4"/>
+            <wp:cNvGraphicFramePr>
+              <a:graphicFrameLocks xmlns:a="http://schemas.openxmlformats.org/drawingml/2006/main" noChangeAspect="1"/>
+            </wp:cNvGraphicFramePr>
+            <a:graphic xmlns:a="http://schemas.openxmlformats.org/drawingml/2006/main">
+              <a:graphicData uri="http://schemas.openxmlformats.org/drawingml/2006/picture">
+                <pic:pic xmlns:pic="http://schemas.openxmlformats.org/drawingml/2006/picture">
+                  <pic:nvPicPr>
+                    <pic:cNvPr id="1" name=""/>
+                    <pic:cNvPicPr/>
+                  </pic:nvPicPr>
+                  <pic:blipFill>
+                    <a:blip r:embed="rId18"/>
+                    <a:stretch>
+                      <a:fillRect/>
+                    </a:stretch>
+                  </pic:blipFill>
+                  <pic:spPr>
+                    <a:xfrm>
+                      <a:off x="0" y="0"/>
+                      <a:ext cx="5760085" cy="1586865"/>
+                    </a:xfrm>
+                    <a:prstGeom prst="rect">
+                      <a:avLst/>
+                    </a:prstGeom>
+                  </pic:spPr>
+                </pic:pic>
+              </a:graphicData>
+            </a:graphic>
+          </wp:inline>
+        </w:drawing>
+      </w:r>
+    </w:p>
+    <w:p>
       <w:pPr>
         <w:pStyle w:val="Ttulo2"/>
       </w:pPr>
@@ -6047,6 +6101,7 @@
           <w:szCs w:val="30"/>
           <w:lang w:eastAsia="es-ES"/>
         </w:rPr>
+        <w:lastRenderedPageBreak/>
         <w:t>% Generación de eco mediante la suma de la versión retrasada de la señal.</w:t>
       </w:r>
     </w:p>
@@ -6948,7 +7003,6 @@
           <w:szCs w:val="30"/>
           <w:lang w:eastAsia="es-ES"/>
         </w:rPr>
-        <w:lastRenderedPageBreak/>
         <w:t>title</w:t>
       </w:r>
       <w:proofErr w:type="spellEnd"/>
@@ -7427,7 +7481,7 @@
       <w:r>
         <w:pict>
           <v:shape id="_x0000_i1027" type="#_x0000_t75" style="width:453.5pt;height:340pt">
-            <v:imagedata r:id="rId18" o:title="Perro"/>
+            <v:imagedata r:id="rId19" o:title="Perro"/>
           </v:shape>
         </w:pict>
       </w:r>
@@ -7438,15 +7492,19 @@
         <w:pStyle w:val="Ttulo2"/>
       </w:pPr>
       <w:r>
+        <w:lastRenderedPageBreak/>
         <w:t>Punto 6</w:t>
       </w:r>
     </w:p>
     <w:p/>
-    <w:p/>
+    <w:p>
+      <w:bookmarkStart w:id="0" w:name="_GoBack"/>
+      <w:bookmarkEnd w:id="0"/>
+    </w:p>
     <w:sectPr>
-      <w:headerReference w:type="even" r:id="rId19"/>
-      <w:headerReference w:type="default" r:id="rId20"/>
-      <w:footerReference w:type="default" r:id="rId21"/>
+      <w:headerReference w:type="even" r:id="rId20"/>
+      <w:headerReference w:type="default" r:id="rId21"/>
+      <w:footerReference w:type="default" r:id="rId22"/>
       <w:pgSz w:w="11907" w:h="16840"/>
       <w:pgMar w:top="1417" w:right="1418" w:bottom="1417" w:left="1418" w:header="709" w:footer="709" w:gutter="0"/>
       <w:cols w:space="720"/>
@@ -7504,7 +7562,7 @@
       <w:rPr>
         <w:noProof/>
       </w:rPr>
-      <w:t>9</w:t>
+      <w:t>10</w:t>
     </w:r>
     <w:r>
       <w:fldChar w:fldCharType="end"/>
@@ -7525,7 +7583,7 @@
       <w:rPr>
         <w:noProof/>
       </w:rPr>
-      <w:t>9</w:t>
+      <w:t>10</w:t>
     </w:r>
     <w:r>
       <w:rPr>
@@ -7701,7 +7759,7 @@
         <v:path o:extrusionok="f" gradientshapeok="t" o:connecttype="rect"/>
         <o:lock v:ext="edit" aspectratio="t"/>
       </v:shapetype>
-      <v:shape id="_x0000_i1041" type="#_x0000_t75" style="width:11pt;height:11pt" o:bullet="t">
+      <v:shape id="_x0000_i1043" type="#_x0000_t75" style="width:11pt;height:11pt" o:bullet="t">
         <v:imagedata r:id="rId1" o:title="mso87BF"/>
       </v:shape>
     </w:pict>
@@ -10489,7 +10547,7 @@
 </file>
 
 <file path=customXml/itemProps1.xml><?xml version="1.0" encoding="utf-8"?>
-<ds:datastoreItem xmlns:ds="http://schemas.openxmlformats.org/officeDocument/2006/customXml" ds:itemID="{B51FBDD8-13B5-400E-A20A-55C22CA0E397}">
+<ds:datastoreItem xmlns:ds="http://schemas.openxmlformats.org/officeDocument/2006/customXml" ds:itemID="{09F50E1D-F4AB-4E9D-AE02-052032F13909}">
   <ds:schemaRefs>
     <ds:schemaRef ds:uri="http://schemas.openxmlformats.org/officeDocument/2006/bibliography"/>
   </ds:schemaRefs>

--- a/PDS/DSP2/Practica DSP 2 Juan Agustin Avila.docx
+++ b/PDS/DSP2/Practica DSP 2 Juan Agustin Avila.docx
@@ -156,17 +156,8 @@
           <w:rFonts w:cs="Arial"/>
           <w:sz w:val="26"/>
         </w:rPr>
-        <w:t xml:space="preserve">Procesador de señales </w:t>
-      </w:r>
-      <w:proofErr w:type="spellStart"/>
-      <w:r>
-        <w:rPr>
-          <w:rFonts w:cs="Arial"/>
-          <w:sz w:val="26"/>
-        </w:rPr>
-        <w:t>Arduino</w:t>
-      </w:r>
-      <w:proofErr w:type="spellEnd"/>
+        <w:t>Procesador de señales Arduino</w:t>
+      </w:r>
     </w:p>
     <w:p>
       <w:pPr>
@@ -281,7 +272,6 @@
           <w:sz w:val="24"/>
         </w:rPr>
       </w:pPr>
-      <w:proofErr w:type="spellStart"/>
       <w:r>
         <w:rPr>
           <w:rFonts w:cs="Arial"/>
@@ -289,17 +279,7 @@
           <w:iCs/>
           <w:sz w:val="24"/>
         </w:rPr>
-        <w:t>Avila</w:t>
-      </w:r>
-      <w:proofErr w:type="spellEnd"/>
-      <w:r>
-        <w:rPr>
-          <w:rFonts w:cs="Arial"/>
-          <w:i/>
-          <w:iCs/>
-          <w:sz w:val="24"/>
-        </w:rPr>
-        <w:t>, Juan Agustin – Registro 26076</w:t>
+        <w:t>Avila, Juan Agustin – Registro 26076</w:t>
       </w:r>
     </w:p>
     <w:p>
@@ -417,21 +397,20 @@
         <w:rPr>
           <w:sz w:val="24"/>
         </w:rPr>
-        <w:t xml:space="preserve">2. Digitalizar la señal del circuito con 3 períodos de muestreos diferentes usando el procesador </w:t>
-      </w:r>
-      <w:proofErr w:type="spellStart"/>
-      <w:r>
+        <w:t xml:space="preserve">2. Digitalizar la señal del circuito con 3 períodos de muestreos diferentes usando el procesador Arduino Uno. </w:t>
+      </w:r>
+    </w:p>
+    <w:p>
+      <w:pPr>
         <w:rPr>
           <w:sz w:val="24"/>
         </w:rPr>
-        <w:t>Arduino</w:t>
-      </w:r>
-      <w:proofErr w:type="spellEnd"/>
+      </w:pPr>
       <w:r>
         <w:rPr>
           <w:sz w:val="24"/>
         </w:rPr>
-        <w:t xml:space="preserve"> Uno. </w:t>
+        <w:t xml:space="preserve">3. Implementar un filtro promediador para mejorar la señal. Experimentar primero fuera de línea y luego en línea. </w:t>
       </w:r>
     </w:p>
     <w:p>
@@ -444,21 +423,20 @@
         <w:rPr>
           <w:sz w:val="24"/>
         </w:rPr>
-        <w:t xml:space="preserve">3. Implementar un filtro </w:t>
-      </w:r>
-      <w:proofErr w:type="spellStart"/>
-      <w:r>
+        <w:t xml:space="preserve">4. Implementar la siguiente ecuación: y[n]=x[n]+0.4 x[n-1]-0.6 x[n-2] a la señal. </w:t>
+      </w:r>
+    </w:p>
+    <w:p>
+      <w:pPr>
         <w:rPr>
           <w:sz w:val="24"/>
         </w:rPr>
-        <w:t>promediador</w:t>
-      </w:r>
-      <w:proofErr w:type="spellEnd"/>
+      </w:pPr>
       <w:r>
         <w:rPr>
           <w:sz w:val="24"/>
         </w:rPr>
-        <w:t xml:space="preserve"> para mejorar la señal. Experimentar primero fuera de línea y luego en línea. </w:t>
+        <w:t>5. A partir de un archivo de sonido WAV, implementar un filtro promediador y un ECO reproduciendo el sonido muestreado con un retraso de 0.3 segundos.</w:t>
       </w:r>
     </w:p>
     <w:p>
@@ -471,21 +449,20 @@
         <w:rPr>
           <w:sz w:val="24"/>
         </w:rPr>
-        <w:t xml:space="preserve">4. Implementar la siguiente ecuación: y[n]=x[n]+0.4 </w:t>
-      </w:r>
-      <w:proofErr w:type="gramStart"/>
-      <w:r>
+        <w:t xml:space="preserve">6. Para las experimentaciones fuera de línea usar cualquier compilador de lenguaje C. Para todas las experimentaciones en línea el procesador Arduino Uno. </w:t>
+      </w:r>
+    </w:p>
+    <w:p>
+      <w:pPr>
         <w:rPr>
           <w:sz w:val="24"/>
         </w:rPr>
-        <w:t>x[</w:t>
-      </w:r>
-      <w:proofErr w:type="gramEnd"/>
+      </w:pPr>
       <w:r>
         <w:rPr>
           <w:sz w:val="24"/>
         </w:rPr>
-        <w:t xml:space="preserve">n-1]-0.6 x[n-2] a la señal. </w:t>
+        <w:t xml:space="preserve">7. Investigar alguna otra aplicación de los filtros promediadores. </w:t>
       </w:r>
     </w:p>
     <w:p>
@@ -498,87 +475,6 @@
         <w:rPr>
           <w:sz w:val="24"/>
         </w:rPr>
-        <w:t xml:space="preserve">5. A partir de un archivo de sonido WAV, implementar un filtro </w:t>
-      </w:r>
-      <w:proofErr w:type="spellStart"/>
-      <w:r>
-        <w:rPr>
-          <w:sz w:val="24"/>
-        </w:rPr>
-        <w:t>promediador</w:t>
-      </w:r>
-      <w:proofErr w:type="spellEnd"/>
-      <w:r>
-        <w:rPr>
-          <w:sz w:val="24"/>
-        </w:rPr>
-        <w:t xml:space="preserve"> y un ECO reproduciendo el sonido muestreado con un retraso de 0.3 segundos.</w:t>
-      </w:r>
-    </w:p>
-    <w:p>
-      <w:pPr>
-        <w:rPr>
-          <w:sz w:val="24"/>
-        </w:rPr>
-      </w:pPr>
-      <w:r>
-        <w:rPr>
-          <w:sz w:val="24"/>
-        </w:rPr>
-        <w:t xml:space="preserve">6. Para las experimentaciones fuera de línea usar cualquier compilador de lenguaje C. Para todas las experimentaciones en línea el procesador </w:t>
-      </w:r>
-      <w:proofErr w:type="spellStart"/>
-      <w:r>
-        <w:rPr>
-          <w:sz w:val="24"/>
-        </w:rPr>
-        <w:t>Arduino</w:t>
-      </w:r>
-      <w:proofErr w:type="spellEnd"/>
-      <w:r>
-        <w:rPr>
-          <w:sz w:val="24"/>
-        </w:rPr>
-        <w:t xml:space="preserve"> Uno. </w:t>
-      </w:r>
-    </w:p>
-    <w:p>
-      <w:pPr>
-        <w:rPr>
-          <w:sz w:val="24"/>
-        </w:rPr>
-      </w:pPr>
-      <w:r>
-        <w:rPr>
-          <w:sz w:val="24"/>
-        </w:rPr>
-        <w:t xml:space="preserve">7. Investigar alguna otra aplicación de los filtros </w:t>
-      </w:r>
-      <w:proofErr w:type="spellStart"/>
-      <w:r>
-        <w:rPr>
-          <w:sz w:val="24"/>
-        </w:rPr>
-        <w:t>promediadores</w:t>
-      </w:r>
-      <w:proofErr w:type="spellEnd"/>
-      <w:r>
-        <w:rPr>
-          <w:sz w:val="24"/>
-        </w:rPr>
-        <w:t xml:space="preserve">. </w:t>
-      </w:r>
-    </w:p>
-    <w:p>
-      <w:pPr>
-        <w:rPr>
-          <w:sz w:val="24"/>
-        </w:rPr>
-      </w:pPr>
-      <w:r>
-        <w:rPr>
-          <w:sz w:val="24"/>
-        </w:rPr>
         <w:t>8. Realizar el informe detallando cada paso realizado e incorporando en el mismo todas las gráficas e información relevantes. Armar una pequeña presentación en PPT explicando el desarrollo de la práctica.</w:t>
       </w:r>
     </w:p>
@@ -600,23 +496,7 @@
     </w:p>
     <w:p>
       <w:r>
-        <w:t xml:space="preserve">Se </w:t>
-      </w:r>
-      <w:proofErr w:type="spellStart"/>
-      <w:r>
-        <w:t>utilizo</w:t>
-      </w:r>
-      <w:proofErr w:type="spellEnd"/>
-      <w:r>
-        <w:t xml:space="preserve"> una calculadora de osciladores </w:t>
-      </w:r>
-      <w:proofErr w:type="spellStart"/>
-      <w:r>
-        <w:t>astables</w:t>
-      </w:r>
-      <w:proofErr w:type="spellEnd"/>
-      <w:r>
-        <w:t xml:space="preserve"> utilizando el CI 555 para obtener una frecuencia de 20Hz, y se obtuvo lo siguiente:</w:t>
+        <w:t>Se utilizo una calculadora de osciladores astables utilizando el CI 555 para obtener una frecuencia de 20Hz, y se obtuvo lo siguiente:</w:t>
       </w:r>
     </w:p>
     <w:p>
@@ -666,23 +546,7 @@
     <w:p/>
     <w:p>
       <w:r>
-        <w:t xml:space="preserve">Teniendo estos datos, se </w:t>
-      </w:r>
-      <w:proofErr w:type="spellStart"/>
-      <w:r>
-        <w:t>procedio</w:t>
-      </w:r>
-      <w:proofErr w:type="spellEnd"/>
-      <w:r>
-        <w:t xml:space="preserve"> a realizar el circuito en </w:t>
-      </w:r>
-      <w:proofErr w:type="spellStart"/>
-      <w:r>
-        <w:t>TinkerCad</w:t>
-      </w:r>
-      <w:proofErr w:type="spellEnd"/>
-      <w:r>
-        <w:t>:</w:t>
+        <w:t>Teniendo estos datos, se procedio a realizar el circuito en TinkerCad:</w:t>
       </w:r>
     </w:p>
     <w:p>
@@ -773,64 +637,8 @@
           <w:szCs w:val="21"/>
           <w:lang w:eastAsia="es-AR"/>
         </w:rPr>
-        <w:t>// </w:t>
-      </w:r>
-      <w:proofErr w:type="spellStart"/>
-      <w:r>
-        <w:rPr>
-          <w:rFonts w:ascii="Fira Code" w:hAnsi="Fira Code" w:cs="Fira Code"/>
-          <w:color w:val="6A9955"/>
-          <w:sz w:val="21"/>
-          <w:szCs w:val="21"/>
-          <w:lang w:eastAsia="es-AR"/>
-        </w:rPr>
-        <w:t>Codigo</w:t>
-      </w:r>
-      <w:proofErr w:type="spellEnd"/>
-      <w:r>
-        <w:rPr>
-          <w:rFonts w:ascii="Fira Code" w:hAnsi="Fira Code" w:cs="Fira Code"/>
-          <w:color w:val="6A9955"/>
-          <w:sz w:val="21"/>
-          <w:szCs w:val="21"/>
-          <w:lang w:eastAsia="es-AR"/>
-        </w:rPr>
-        <w:t> para </w:t>
-      </w:r>
-      <w:proofErr w:type="spellStart"/>
-      <w:r>
-        <w:rPr>
-          <w:rFonts w:ascii="Fira Code" w:hAnsi="Fira Code" w:cs="Fira Code"/>
-          <w:color w:val="6A9955"/>
-          <w:sz w:val="21"/>
-          <w:szCs w:val="21"/>
-          <w:lang w:eastAsia="es-AR"/>
-        </w:rPr>
-        <w:t>Arduino</w:t>
-      </w:r>
-      <w:proofErr w:type="spellEnd"/>
-      <w:r>
-        <w:rPr>
-          <w:rFonts w:ascii="Fira Code" w:hAnsi="Fira Code" w:cs="Fira Code"/>
-          <w:color w:val="6A9955"/>
-          <w:sz w:val="21"/>
-          <w:szCs w:val="21"/>
-          <w:lang w:eastAsia="es-AR"/>
-        </w:rPr>
-        <w:t> UNO – Simulador </w:t>
-      </w:r>
-      <w:proofErr w:type="spellStart"/>
-      <w:r>
-        <w:rPr>
-          <w:rFonts w:ascii="Fira Code" w:hAnsi="Fira Code" w:cs="Fira Code"/>
-          <w:color w:val="6A9955"/>
-          <w:sz w:val="21"/>
-          <w:szCs w:val="21"/>
-          <w:lang w:eastAsia="es-AR"/>
-        </w:rPr>
-        <w:t>Tinkercad</w:t>
-      </w:r>
-      <w:proofErr w:type="spellEnd"/>
+        <w:t>// Codigo para Arduino UNO – Simulador Tinkercad</w:t>
+      </w:r>
     </w:p>
     <w:p>
       <w:pPr>
@@ -845,8 +653,6 @@
           <w:lang w:eastAsia="es-AR"/>
         </w:rPr>
       </w:pPr>
-      <w:proofErr w:type="spellStart"/>
-      <w:proofErr w:type="gramStart"/>
       <w:r>
         <w:rPr>
           <w:rFonts w:ascii="Fira Code" w:hAnsi="Fira Code" w:cs="Fira Code"/>
@@ -857,8 +663,6 @@
         </w:rPr>
         <w:t>int</w:t>
       </w:r>
-      <w:proofErr w:type="spellEnd"/>
-      <w:proofErr w:type="gramEnd"/>
       <w:r>
         <w:rPr>
           <w:rFonts w:ascii="Fira Code" w:hAnsi="Fira Code" w:cs="Fira Code"/>
@@ -883,8 +687,6 @@
           <w:lang w:eastAsia="es-AR"/>
         </w:rPr>
       </w:pPr>
-      <w:proofErr w:type="spellStart"/>
-      <w:proofErr w:type="gramStart"/>
       <w:r>
         <w:rPr>
           <w:rFonts w:ascii="Fira Code" w:hAnsi="Fira Code" w:cs="Fira Code"/>
@@ -895,39 +697,15 @@
         </w:rPr>
         <w:t>float</w:t>
       </w:r>
-      <w:proofErr w:type="spellEnd"/>
-      <w:proofErr w:type="gramEnd"/>
-      <w:r>
-        <w:rPr>
-          <w:rFonts w:ascii="Fira Code" w:hAnsi="Fira Code" w:cs="Fira Code"/>
-          <w:color w:val="D4D4D4"/>
-          <w:sz w:val="21"/>
-          <w:szCs w:val="21"/>
-          <w:lang w:eastAsia="es-AR"/>
-        </w:rPr>
-        <w:t> </w:t>
-      </w:r>
-      <w:proofErr w:type="spellStart"/>
-      <w:r>
-        <w:rPr>
-          <w:rFonts w:ascii="Fira Code" w:hAnsi="Fira Code" w:cs="Fira Code"/>
-          <w:color w:val="D4D4D4"/>
-          <w:sz w:val="21"/>
-          <w:szCs w:val="21"/>
-          <w:lang w:eastAsia="es-AR"/>
-        </w:rPr>
-        <w:t>valor_analogico_salida</w:t>
-      </w:r>
-      <w:proofErr w:type="spellEnd"/>
-      <w:r>
-        <w:rPr>
-          <w:rFonts w:ascii="Fira Code" w:hAnsi="Fira Code" w:cs="Fira Code"/>
-          <w:color w:val="D4D4D4"/>
-          <w:sz w:val="21"/>
-          <w:szCs w:val="21"/>
-          <w:lang w:eastAsia="es-AR"/>
-        </w:rPr>
-        <w:t>;</w:t>
+      <w:r>
+        <w:rPr>
+          <w:rFonts w:ascii="Fira Code" w:hAnsi="Fira Code" w:cs="Fira Code"/>
+          <w:color w:val="D4D4D4"/>
+          <w:sz w:val="21"/>
+          <w:szCs w:val="21"/>
+          <w:lang w:eastAsia="es-AR"/>
+        </w:rPr>
+        <w:t> valor_analogico_salida;</w:t>
       </w:r>
     </w:p>
     <w:p>
@@ -943,8 +721,6 @@
           <w:lang w:eastAsia="es-AR"/>
         </w:rPr>
       </w:pPr>
-      <w:proofErr w:type="spellStart"/>
-      <w:proofErr w:type="gramStart"/>
       <w:r>
         <w:rPr>
           <w:rFonts w:ascii="Fira Code" w:hAnsi="Fira Code" w:cs="Fira Code"/>
@@ -955,8 +731,6 @@
         </w:rPr>
         <w:t>int</w:t>
       </w:r>
-      <w:proofErr w:type="spellEnd"/>
-      <w:proofErr w:type="gramEnd"/>
       <w:r>
         <w:rPr>
           <w:rFonts w:ascii="Fira Code" w:hAnsi="Fira Code" w:cs="Fira Code"/>
@@ -1021,8 +795,6 @@
           <w:lang w:eastAsia="es-AR"/>
         </w:rPr>
       </w:pPr>
-      <w:proofErr w:type="spellStart"/>
-      <w:proofErr w:type="gramStart"/>
       <w:r>
         <w:rPr>
           <w:rFonts w:ascii="Fira Code" w:hAnsi="Fira Code" w:cs="Fira Code"/>
@@ -1033,39 +805,15 @@
         </w:rPr>
         <w:t>int</w:t>
       </w:r>
-      <w:proofErr w:type="spellEnd"/>
-      <w:proofErr w:type="gramEnd"/>
-      <w:r>
-        <w:rPr>
-          <w:rFonts w:ascii="Fira Code" w:hAnsi="Fira Code" w:cs="Fira Code"/>
-          <w:color w:val="D4D4D4"/>
-          <w:sz w:val="21"/>
-          <w:szCs w:val="21"/>
-          <w:lang w:eastAsia="es-AR"/>
-        </w:rPr>
-        <w:t> </w:t>
-      </w:r>
-      <w:proofErr w:type="spellStart"/>
-      <w:r>
-        <w:rPr>
-          <w:rFonts w:ascii="Fira Code" w:hAnsi="Fira Code" w:cs="Fira Code"/>
-          <w:color w:val="D4D4D4"/>
-          <w:sz w:val="21"/>
-          <w:szCs w:val="21"/>
-          <w:lang w:eastAsia="es-AR"/>
-        </w:rPr>
-        <w:t>prom</w:t>
-      </w:r>
-      <w:proofErr w:type="spellEnd"/>
-      <w:r>
-        <w:rPr>
-          <w:rFonts w:ascii="Fira Code" w:hAnsi="Fira Code" w:cs="Fira Code"/>
-          <w:color w:val="D4D4D4"/>
-          <w:sz w:val="21"/>
-          <w:szCs w:val="21"/>
-          <w:lang w:eastAsia="es-AR"/>
-        </w:rPr>
-        <w:t>=</w:t>
+      <w:r>
+        <w:rPr>
+          <w:rFonts w:ascii="Fira Code" w:hAnsi="Fira Code" w:cs="Fira Code"/>
+          <w:color w:val="D4D4D4"/>
+          <w:sz w:val="21"/>
+          <w:szCs w:val="21"/>
+          <w:lang w:eastAsia="es-AR"/>
+        </w:rPr>
+        <w:t> prom=</w:t>
       </w:r>
       <w:r>
         <w:rPr>
@@ -1121,8 +869,6 @@
           <w:lang w:eastAsia="es-AR"/>
         </w:rPr>
       </w:pPr>
-      <w:proofErr w:type="spellStart"/>
-      <w:proofErr w:type="gramStart"/>
       <w:r>
         <w:rPr>
           <w:rFonts w:ascii="Fira Code" w:hAnsi="Fira Code" w:cs="Fira Code"/>
@@ -1133,39 +879,15 @@
         </w:rPr>
         <w:t>int</w:t>
       </w:r>
-      <w:proofErr w:type="spellEnd"/>
-      <w:proofErr w:type="gramEnd"/>
-      <w:r>
-        <w:rPr>
-          <w:rFonts w:ascii="Fira Code" w:hAnsi="Fira Code" w:cs="Fira Code"/>
-          <w:color w:val="D4D4D4"/>
-          <w:sz w:val="21"/>
-          <w:szCs w:val="21"/>
-          <w:lang w:eastAsia="es-AR"/>
-        </w:rPr>
-        <w:t> </w:t>
-      </w:r>
-      <w:proofErr w:type="spellStart"/>
-      <w:r>
-        <w:rPr>
-          <w:rFonts w:ascii="Fira Code" w:hAnsi="Fira Code" w:cs="Fira Code"/>
-          <w:color w:val="D4D4D4"/>
-          <w:sz w:val="21"/>
-          <w:szCs w:val="21"/>
-          <w:lang w:eastAsia="es-AR"/>
-        </w:rPr>
-        <w:t>Ts</w:t>
-      </w:r>
-      <w:proofErr w:type="spellEnd"/>
-      <w:r>
-        <w:rPr>
-          <w:rFonts w:ascii="Fira Code" w:hAnsi="Fira Code" w:cs="Fira Code"/>
-          <w:color w:val="D4D4D4"/>
-          <w:sz w:val="21"/>
-          <w:szCs w:val="21"/>
-          <w:lang w:eastAsia="es-AR"/>
-        </w:rPr>
-        <w:t>=</w:t>
+      <w:r>
+        <w:rPr>
+          <w:rFonts w:ascii="Fira Code" w:hAnsi="Fira Code" w:cs="Fira Code"/>
+          <w:color w:val="D4D4D4"/>
+          <w:sz w:val="21"/>
+          <w:szCs w:val="21"/>
+          <w:lang w:eastAsia="es-AR"/>
+        </w:rPr>
+        <w:t> Ts=</w:t>
       </w:r>
       <w:r>
         <w:rPr>
@@ -1211,8 +933,6 @@
           <w:lang w:eastAsia="es-AR"/>
         </w:rPr>
       </w:pPr>
-      <w:proofErr w:type="spellStart"/>
-      <w:proofErr w:type="gramStart"/>
       <w:r>
         <w:rPr>
           <w:rFonts w:ascii="Fira Code" w:hAnsi="Fira Code" w:cs="Fira Code"/>
@@ -1223,8 +943,6 @@
         </w:rPr>
         <w:t>void</w:t>
       </w:r>
-      <w:proofErr w:type="spellEnd"/>
-      <w:proofErr w:type="gramEnd"/>
       <w:r>
         <w:rPr>
           <w:rFonts w:ascii="Fira Code" w:hAnsi="Fira Code" w:cs="Fira Code"/>
@@ -1235,7 +953,6 @@
         </w:rPr>
         <w:t> </w:t>
       </w:r>
-      <w:proofErr w:type="spellStart"/>
       <w:r>
         <w:rPr>
           <w:rFonts w:ascii="Fira Code" w:hAnsi="Fira Code" w:cs="Fira Code"/>
@@ -1246,7 +963,6 @@
         </w:rPr>
         <w:t>setup</w:t>
       </w:r>
-      <w:proofErr w:type="spellEnd"/>
       <w:r>
         <w:rPr>
           <w:rFonts w:ascii="Fira Code" w:hAnsi="Fira Code" w:cs="Fira Code"/>
@@ -1305,8 +1021,6 @@
         </w:rPr>
         <w:t> </w:t>
       </w:r>
-      <w:proofErr w:type="spellStart"/>
-      <w:proofErr w:type="gramStart"/>
       <w:r>
         <w:rPr>
           <w:rFonts w:ascii="Fira Code" w:hAnsi="Fira Code" w:cs="Fira Code"/>
@@ -1337,7 +1051,6 @@
         </w:rPr>
         <w:t>begin</w:t>
       </w:r>
-      <w:proofErr w:type="spellEnd"/>
       <w:r>
         <w:rPr>
           <w:rFonts w:ascii="Fira Code" w:hAnsi="Fira Code" w:cs="Fira Code"/>
@@ -1348,7 +1061,6 @@
         </w:rPr>
         <w:t>(</w:t>
       </w:r>
-      <w:proofErr w:type="gramEnd"/>
       <w:r>
         <w:rPr>
           <w:rFonts w:ascii="Fira Code" w:hAnsi="Fira Code" w:cs="Fira Code"/>
@@ -1407,8 +1119,6 @@
           <w:lang w:eastAsia="es-AR"/>
         </w:rPr>
       </w:pPr>
-      <w:proofErr w:type="spellStart"/>
-      <w:proofErr w:type="gramStart"/>
       <w:r>
         <w:rPr>
           <w:rFonts w:ascii="Fira Code" w:hAnsi="Fira Code" w:cs="Fira Code"/>
@@ -1419,8 +1129,6 @@
         </w:rPr>
         <w:t>void</w:t>
       </w:r>
-      <w:proofErr w:type="spellEnd"/>
-      <w:proofErr w:type="gramEnd"/>
       <w:r>
         <w:rPr>
           <w:rFonts w:ascii="Fira Code" w:hAnsi="Fira Code" w:cs="Fira Code"/>
@@ -1431,7 +1139,6 @@
         </w:rPr>
         <w:t> </w:t>
       </w:r>
-      <w:proofErr w:type="spellStart"/>
       <w:r>
         <w:rPr>
           <w:rFonts w:ascii="Fira Code" w:hAnsi="Fira Code" w:cs="Fira Code"/>
@@ -1442,7 +1149,6 @@
         </w:rPr>
         <w:t>loop</w:t>
       </w:r>
-      <w:proofErr w:type="spellEnd"/>
       <w:r>
         <w:rPr>
           <w:rFonts w:ascii="Fira Code" w:hAnsi="Fira Code" w:cs="Fira Code"/>
@@ -1499,21 +1205,8 @@
           <w:szCs w:val="21"/>
           <w:lang w:eastAsia="es-AR"/>
         </w:rPr>
-        <w:t> </w:t>
-      </w:r>
-      <w:proofErr w:type="gramStart"/>
-      <w:r>
-        <w:rPr>
-          <w:rFonts w:ascii="Fira Code" w:hAnsi="Fira Code" w:cs="Fira Code"/>
-          <w:color w:val="D4D4D4"/>
-          <w:sz w:val="21"/>
-          <w:szCs w:val="21"/>
-          <w:lang w:eastAsia="es-AR"/>
-        </w:rPr>
-        <w:t>actual=</w:t>
-      </w:r>
-      <w:proofErr w:type="spellStart"/>
-      <w:proofErr w:type="gramEnd"/>
+        <w:t> actual=</w:t>
+      </w:r>
       <w:r>
         <w:rPr>
           <w:rFonts w:ascii="Fira Code" w:hAnsi="Fira Code" w:cs="Fira Code"/>
@@ -1524,7 +1217,6 @@
         </w:rPr>
         <w:t>analogRead</w:t>
       </w:r>
-      <w:proofErr w:type="spellEnd"/>
       <w:r>
         <w:rPr>
           <w:rFonts w:ascii="Fira Code" w:hAnsi="Fira Code" w:cs="Fira Code"/>
@@ -1557,33 +1249,8 @@
           <w:szCs w:val="21"/>
           <w:lang w:eastAsia="es-AR"/>
         </w:rPr>
-        <w:t> </w:t>
-      </w:r>
-      <w:proofErr w:type="spellStart"/>
-      <w:r>
-        <w:rPr>
-          <w:rFonts w:ascii="Fira Code" w:hAnsi="Fira Code" w:cs="Fira Code"/>
-          <w:color w:val="D4D4D4"/>
-          <w:sz w:val="21"/>
-          <w:szCs w:val="21"/>
-          <w:lang w:eastAsia="es-AR"/>
-        </w:rPr>
-        <w:t>valor_analogico_entrada</w:t>
-      </w:r>
-      <w:proofErr w:type="spellEnd"/>
-      <w:proofErr w:type="gramStart"/>
-      <w:r>
-        <w:rPr>
-          <w:rFonts w:ascii="Fira Code" w:hAnsi="Fira Code" w:cs="Fira Code"/>
-          <w:color w:val="D4D4D4"/>
-          <w:sz w:val="21"/>
-          <w:szCs w:val="21"/>
-          <w:lang w:eastAsia="es-AR"/>
-        </w:rPr>
-        <w:t>=(</w:t>
-      </w:r>
-      <w:proofErr w:type="spellStart"/>
-      <w:proofErr w:type="gramEnd"/>
+        <w:t> valor_analogico_entrada=(</w:t>
+      </w:r>
       <w:r>
         <w:rPr>
           <w:rFonts w:ascii="Fira Code" w:hAnsi="Fira Code" w:cs="Fira Code"/>
@@ -1594,7 +1261,6 @@
         </w:rPr>
         <w:t>float</w:t>
       </w:r>
-      <w:proofErr w:type="spellEnd"/>
       <w:r>
         <w:rPr>
           <w:rFonts w:ascii="Fira Code" w:hAnsi="Fira Code" w:cs="Fira Code"/>
@@ -1681,29 +1347,7 @@
           <w:szCs w:val="21"/>
           <w:lang w:eastAsia="es-AR"/>
         </w:rPr>
-        <w:t>//filtro </w:t>
-      </w:r>
-      <w:proofErr w:type="spellStart"/>
-      <w:r>
-        <w:rPr>
-          <w:rFonts w:ascii="Fira Code" w:hAnsi="Fira Code" w:cs="Fira Code"/>
-          <w:color w:val="6A9955"/>
-          <w:sz w:val="21"/>
-          <w:szCs w:val="21"/>
-          <w:lang w:eastAsia="es-AR"/>
-        </w:rPr>
-        <w:t>promediador</w:t>
-      </w:r>
-      <w:proofErr w:type="spellEnd"/>
-      <w:r>
-        <w:rPr>
-          <w:rFonts w:ascii="Fira Code" w:hAnsi="Fira Code" w:cs="Fira Code"/>
-          <w:color w:val="6A9955"/>
-          <w:sz w:val="21"/>
-          <w:szCs w:val="21"/>
-          <w:lang w:eastAsia="es-AR"/>
-        </w:rPr>
-        <w:t>:</w:t>
+        <w:t>//filtro promediador:</w:t>
       </w:r>
     </w:p>
     <w:p>
@@ -1719,51 +1363,15 @@
           <w:lang w:eastAsia="es-AR"/>
         </w:rPr>
       </w:pPr>
-      <w:proofErr w:type="spellStart"/>
-      <w:proofErr w:type="gramStart"/>
-      <w:r>
-        <w:rPr>
-          <w:rFonts w:ascii="Fira Code" w:hAnsi="Fira Code" w:cs="Fira Code"/>
-          <w:color w:val="D4D4D4"/>
-          <w:sz w:val="21"/>
-          <w:szCs w:val="21"/>
-          <w:lang w:eastAsia="es-AR"/>
-        </w:rPr>
-        <w:t>prom</w:t>
-      </w:r>
-      <w:proofErr w:type="spellEnd"/>
-      <w:proofErr w:type="gramEnd"/>
-      <w:r>
-        <w:rPr>
-          <w:rFonts w:ascii="Fira Code" w:hAnsi="Fira Code" w:cs="Fira Code"/>
-          <w:color w:val="D4D4D4"/>
-          <w:sz w:val="21"/>
-          <w:szCs w:val="21"/>
-          <w:lang w:eastAsia="es-AR"/>
-        </w:rPr>
-        <w:t>=(</w:t>
-      </w:r>
-      <w:proofErr w:type="spellStart"/>
-      <w:r>
-        <w:rPr>
-          <w:rFonts w:ascii="Fira Code" w:hAnsi="Fira Code" w:cs="Fira Code"/>
-          <w:color w:val="D4D4D4"/>
-          <w:sz w:val="21"/>
-          <w:szCs w:val="21"/>
-          <w:lang w:eastAsia="es-AR"/>
-        </w:rPr>
-        <w:t>actual+previo</w:t>
-      </w:r>
-      <w:proofErr w:type="spellEnd"/>
-      <w:r>
-        <w:rPr>
-          <w:rFonts w:ascii="Fira Code" w:hAnsi="Fira Code" w:cs="Fira Code"/>
-          <w:color w:val="D4D4D4"/>
-          <w:sz w:val="21"/>
-          <w:szCs w:val="21"/>
-          <w:lang w:eastAsia="es-AR"/>
-        </w:rPr>
-        <w:t>)/</w:t>
+      <w:r>
+        <w:rPr>
+          <w:rFonts w:ascii="Fira Code" w:hAnsi="Fira Code" w:cs="Fira Code"/>
+          <w:color w:val="D4D4D4"/>
+          <w:sz w:val="21"/>
+          <w:szCs w:val="21"/>
+          <w:lang w:eastAsia="es-AR"/>
+        </w:rPr>
+        <w:t>prom=(actual+previo)/</w:t>
       </w:r>
       <w:r>
         <w:rPr>
@@ -1831,29 +1439,7 @@
           <w:szCs w:val="21"/>
           <w:lang w:eastAsia="es-AR"/>
         </w:rPr>
-        <w:t>punto4=actual</w:t>
-      </w:r>
-      <w:proofErr w:type="gramStart"/>
-      <w:r>
-        <w:rPr>
-          <w:rFonts w:ascii="Fira Code" w:hAnsi="Fira Code" w:cs="Fira Code"/>
-          <w:color w:val="D4D4D4"/>
-          <w:sz w:val="21"/>
-          <w:szCs w:val="21"/>
-          <w:lang w:eastAsia="es-AR"/>
-        </w:rPr>
-        <w:t>+(</w:t>
-      </w:r>
-      <w:proofErr w:type="gramEnd"/>
-      <w:r>
-        <w:rPr>
-          <w:rFonts w:ascii="Fira Code" w:hAnsi="Fira Code" w:cs="Fira Code"/>
-          <w:color w:val="D4D4D4"/>
-          <w:sz w:val="21"/>
-          <w:szCs w:val="21"/>
-          <w:lang w:eastAsia="es-AR"/>
-        </w:rPr>
-        <w:t>previo*</w:t>
+        <w:t>punto4=actual+(previo*</w:t>
       </w:r>
       <w:r>
         <w:rPr>
@@ -1933,27 +1519,15 @@
           <w:lang w:eastAsia="es-AR"/>
         </w:rPr>
       </w:pPr>
-      <w:proofErr w:type="gramStart"/>
-      <w:r>
-        <w:rPr>
-          <w:rFonts w:ascii="Fira Code" w:hAnsi="Fira Code" w:cs="Fira Code"/>
-          <w:color w:val="D4D4D4"/>
-          <w:sz w:val="21"/>
-          <w:szCs w:val="21"/>
-          <w:lang w:eastAsia="es-AR"/>
-        </w:rPr>
-        <w:t>previo=</w:t>
-      </w:r>
-      <w:proofErr w:type="gramEnd"/>
-      <w:r>
-        <w:rPr>
-          <w:rFonts w:ascii="Fira Code" w:hAnsi="Fira Code" w:cs="Fira Code"/>
-          <w:color w:val="D4D4D4"/>
-          <w:sz w:val="21"/>
-          <w:szCs w:val="21"/>
-          <w:lang w:eastAsia="es-AR"/>
-        </w:rPr>
-        <w:t>actual;</w:t>
+      <w:r>
+        <w:rPr>
+          <w:rFonts w:ascii="Fira Code" w:hAnsi="Fira Code" w:cs="Fira Code"/>
+          <w:color w:val="D4D4D4"/>
+          <w:sz w:val="21"/>
+          <w:szCs w:val="21"/>
+          <w:lang w:eastAsia="es-AR"/>
+        </w:rPr>
+        <w:t>previo=actual;</w:t>
       </w:r>
     </w:p>
     <w:p>
@@ -1991,29 +1565,7 @@
           <w:szCs w:val="21"/>
           <w:lang w:eastAsia="es-AR"/>
         </w:rPr>
-        <w:t> //</w:t>
-      </w:r>
-      <w:proofErr w:type="spellStart"/>
-      <w:r>
-        <w:rPr>
-          <w:rFonts w:ascii="Fira Code" w:hAnsi="Fira Code" w:cs="Fira Code"/>
-          <w:color w:val="6A9955"/>
-          <w:sz w:val="21"/>
-          <w:szCs w:val="21"/>
-          <w:lang w:eastAsia="es-AR"/>
-        </w:rPr>
-        <w:t>Serial.println</w:t>
-      </w:r>
-      <w:proofErr w:type="spellEnd"/>
-      <w:r>
-        <w:rPr>
-          <w:rFonts w:ascii="Fira Code" w:hAnsi="Fira Code" w:cs="Fira Code"/>
-          <w:color w:val="6A9955"/>
-          <w:sz w:val="21"/>
-          <w:szCs w:val="21"/>
-          <w:lang w:eastAsia="es-AR"/>
-        </w:rPr>
-        <w:t>("Valor Digital: ");</w:t>
+        <w:t> //Serial.println("Valor Digital: ");</w:t>
       </w:r>
     </w:p>
     <w:p>
@@ -2039,8 +1591,6 @@
         </w:rPr>
         <w:t> </w:t>
       </w:r>
-      <w:proofErr w:type="spellStart"/>
-      <w:proofErr w:type="gramStart"/>
       <w:r>
         <w:rPr>
           <w:rFonts w:ascii="Fira Code" w:hAnsi="Fira Code" w:cs="Fira Code"/>
@@ -2071,39 +1621,15 @@
         </w:rPr>
         <w:t>print</w:t>
       </w:r>
-      <w:proofErr w:type="spellEnd"/>
-      <w:r>
-        <w:rPr>
-          <w:rFonts w:ascii="Fira Code" w:hAnsi="Fira Code" w:cs="Fira Code"/>
-          <w:color w:val="D4D4D4"/>
-          <w:sz w:val="21"/>
-          <w:szCs w:val="21"/>
-          <w:lang w:eastAsia="es-AR"/>
-        </w:rPr>
-        <w:t>(</w:t>
-      </w:r>
-      <w:proofErr w:type="spellStart"/>
-      <w:proofErr w:type="gramEnd"/>
-      <w:r>
-        <w:rPr>
-          <w:rFonts w:ascii="Fira Code" w:hAnsi="Fira Code" w:cs="Fira Code"/>
-          <w:color w:val="D4D4D4"/>
-          <w:sz w:val="21"/>
-          <w:szCs w:val="21"/>
-          <w:lang w:eastAsia="es-AR"/>
-        </w:rPr>
-        <w:t>prom</w:t>
-      </w:r>
-      <w:proofErr w:type="spellEnd"/>
-      <w:r>
-        <w:rPr>
-          <w:rFonts w:ascii="Fira Code" w:hAnsi="Fira Code" w:cs="Fira Code"/>
-          <w:color w:val="D4D4D4"/>
-          <w:sz w:val="21"/>
-          <w:szCs w:val="21"/>
-          <w:lang w:eastAsia="es-AR"/>
-        </w:rPr>
-        <w:t>);</w:t>
+      <w:r>
+        <w:rPr>
+          <w:rFonts w:ascii="Fira Code" w:hAnsi="Fira Code" w:cs="Fira Code"/>
+          <w:color w:val="D4D4D4"/>
+          <w:sz w:val="21"/>
+          <w:szCs w:val="21"/>
+          <w:lang w:eastAsia="es-AR"/>
+        </w:rPr>
+        <w:t>(prom);</w:t>
       </w:r>
     </w:p>
     <w:p>
@@ -2129,8 +1655,6 @@
         </w:rPr>
         <w:t> </w:t>
       </w:r>
-      <w:proofErr w:type="spellStart"/>
-      <w:proofErr w:type="gramStart"/>
       <w:r>
         <w:rPr>
           <w:rFonts w:ascii="Fira Code" w:hAnsi="Fira Code" w:cs="Fira Code"/>
@@ -2161,7 +1685,6 @@
         </w:rPr>
         <w:t>print</w:t>
       </w:r>
-      <w:proofErr w:type="spellEnd"/>
       <w:r>
         <w:rPr>
           <w:rFonts w:ascii="Fira Code" w:hAnsi="Fira Code" w:cs="Fira Code"/>
@@ -2172,7 +1695,6 @@
         </w:rPr>
         <w:t>(</w:t>
       </w:r>
-      <w:proofErr w:type="gramEnd"/>
       <w:r>
         <w:rPr>
           <w:rFonts w:ascii="Fira Code" w:hAnsi="Fira Code" w:cs="Fira Code"/>
@@ -2217,8 +1739,6 @@
         </w:rPr>
         <w:t> </w:t>
       </w:r>
-      <w:proofErr w:type="spellStart"/>
-      <w:proofErr w:type="gramStart"/>
       <w:r>
         <w:rPr>
           <w:rFonts w:ascii="Fira Code" w:hAnsi="Fira Code" w:cs="Fira Code"/>
@@ -2249,27 +1769,15 @@
         </w:rPr>
         <w:t>print</w:t>
       </w:r>
-      <w:proofErr w:type="spellEnd"/>
-      <w:r>
-        <w:rPr>
-          <w:rFonts w:ascii="Fira Code" w:hAnsi="Fira Code" w:cs="Fira Code"/>
-          <w:color w:val="D4D4D4"/>
-          <w:sz w:val="21"/>
-          <w:szCs w:val="21"/>
-          <w:lang w:eastAsia="es-AR"/>
-        </w:rPr>
-        <w:t>(</w:t>
-      </w:r>
-      <w:proofErr w:type="gramEnd"/>
-      <w:r>
-        <w:rPr>
-          <w:rFonts w:ascii="Fira Code" w:hAnsi="Fira Code" w:cs="Fira Code"/>
-          <w:color w:val="D4D4D4"/>
-          <w:sz w:val="21"/>
-          <w:szCs w:val="21"/>
-          <w:lang w:eastAsia="es-AR"/>
-        </w:rPr>
-        <w:t>punto4);</w:t>
+      <w:r>
+        <w:rPr>
+          <w:rFonts w:ascii="Fira Code" w:hAnsi="Fira Code" w:cs="Fira Code"/>
+          <w:color w:val="D4D4D4"/>
+          <w:sz w:val="21"/>
+          <w:szCs w:val="21"/>
+          <w:lang w:eastAsia="es-AR"/>
+        </w:rPr>
+        <w:t>(punto4);</w:t>
       </w:r>
     </w:p>
     <w:p>
@@ -2295,8 +1803,6 @@
         </w:rPr>
         <w:t> </w:t>
       </w:r>
-      <w:proofErr w:type="spellStart"/>
-      <w:proofErr w:type="gramStart"/>
       <w:r>
         <w:rPr>
           <w:rFonts w:ascii="Fira Code" w:hAnsi="Fira Code" w:cs="Fira Code"/>
@@ -2327,7 +1833,6 @@
         </w:rPr>
         <w:t>print</w:t>
       </w:r>
-      <w:proofErr w:type="spellEnd"/>
       <w:r>
         <w:rPr>
           <w:rFonts w:ascii="Fira Code" w:hAnsi="Fira Code" w:cs="Fira Code"/>
@@ -2338,7 +1843,6 @@
         </w:rPr>
         <w:t>(</w:t>
       </w:r>
-      <w:proofErr w:type="gramEnd"/>
       <w:r>
         <w:rPr>
           <w:rFonts w:ascii="Fira Code" w:hAnsi="Fira Code" w:cs="Fira Code"/>
@@ -2383,8 +1887,6 @@
         </w:rPr>
         <w:t> </w:t>
       </w:r>
-      <w:proofErr w:type="spellStart"/>
-      <w:proofErr w:type="gramStart"/>
       <w:r>
         <w:rPr>
           <w:rFonts w:ascii="Fira Code" w:hAnsi="Fira Code" w:cs="Fira Code"/>
@@ -2415,27 +1917,15 @@
         </w:rPr>
         <w:t>println</w:t>
       </w:r>
-      <w:proofErr w:type="spellEnd"/>
-      <w:r>
-        <w:rPr>
-          <w:rFonts w:ascii="Fira Code" w:hAnsi="Fira Code" w:cs="Fira Code"/>
-          <w:color w:val="D4D4D4"/>
-          <w:sz w:val="21"/>
-          <w:szCs w:val="21"/>
-          <w:lang w:eastAsia="es-AR"/>
-        </w:rPr>
-        <w:t>(</w:t>
-      </w:r>
-      <w:proofErr w:type="gramEnd"/>
-      <w:r>
-        <w:rPr>
-          <w:rFonts w:ascii="Fira Code" w:hAnsi="Fira Code" w:cs="Fira Code"/>
-          <w:color w:val="D4D4D4"/>
-          <w:sz w:val="21"/>
-          <w:szCs w:val="21"/>
-          <w:lang w:eastAsia="es-AR"/>
-        </w:rPr>
-        <w:t>actual);</w:t>
+      <w:r>
+        <w:rPr>
+          <w:rFonts w:ascii="Fira Code" w:hAnsi="Fira Code" w:cs="Fira Code"/>
+          <w:color w:val="D4D4D4"/>
+          <w:sz w:val="21"/>
+          <w:szCs w:val="21"/>
+          <w:lang w:eastAsia="es-AR"/>
+        </w:rPr>
+        <w:t>(actual);</w:t>
       </w:r>
     </w:p>
     <w:p>
@@ -2459,51 +1949,7 @@
           <w:szCs w:val="21"/>
           <w:lang w:eastAsia="es-AR"/>
         </w:rPr>
-        <w:t> //</w:t>
-      </w:r>
-      <w:proofErr w:type="spellStart"/>
-      <w:r>
-        <w:rPr>
-          <w:rFonts w:ascii="Fira Code" w:hAnsi="Fira Code" w:cs="Fira Code"/>
-          <w:color w:val="6A9955"/>
-          <w:sz w:val="21"/>
-          <w:szCs w:val="21"/>
-          <w:lang w:eastAsia="es-AR"/>
-        </w:rPr>
-        <w:t>Serial.println</w:t>
-      </w:r>
-      <w:proofErr w:type="spellEnd"/>
-      <w:r>
-        <w:rPr>
-          <w:rFonts w:ascii="Fira Code" w:hAnsi="Fira Code" w:cs="Fira Code"/>
-          <w:color w:val="6A9955"/>
-          <w:sz w:val="21"/>
-          <w:szCs w:val="21"/>
-          <w:lang w:eastAsia="es-AR"/>
-        </w:rPr>
-        <w:t>("Valor </w:t>
-      </w:r>
-      <w:proofErr w:type="spellStart"/>
-      <w:r>
-        <w:rPr>
-          <w:rFonts w:ascii="Fira Code" w:hAnsi="Fira Code" w:cs="Fira Code"/>
-          <w:color w:val="6A9955"/>
-          <w:sz w:val="21"/>
-          <w:szCs w:val="21"/>
-          <w:lang w:eastAsia="es-AR"/>
-        </w:rPr>
-        <w:t>Analogico</w:t>
-      </w:r>
-      <w:proofErr w:type="spellEnd"/>
-      <w:r>
-        <w:rPr>
-          <w:rFonts w:ascii="Fira Code" w:hAnsi="Fira Code" w:cs="Fira Code"/>
-          <w:color w:val="6A9955"/>
-          <w:sz w:val="21"/>
-          <w:szCs w:val="21"/>
-          <w:lang w:eastAsia="es-AR"/>
-        </w:rPr>
-        <w:t>: ");</w:t>
+        <w:t> //Serial.println("Valor Analogico: ");</w:t>
       </w:r>
     </w:p>
     <w:p>
@@ -2527,53 +1973,7 @@
           <w:szCs w:val="21"/>
           <w:lang w:eastAsia="es-AR"/>
         </w:rPr>
-        <w:t> //</w:t>
-      </w:r>
-      <w:proofErr w:type="spellStart"/>
-      <w:proofErr w:type="gramStart"/>
-      <w:r>
-        <w:rPr>
-          <w:rFonts w:ascii="Fira Code" w:hAnsi="Fira Code" w:cs="Fira Code"/>
-          <w:color w:val="6A9955"/>
-          <w:sz w:val="21"/>
-          <w:szCs w:val="21"/>
-          <w:lang w:eastAsia="es-AR"/>
-        </w:rPr>
-        <w:t>Serial.println</w:t>
-      </w:r>
-      <w:proofErr w:type="spellEnd"/>
-      <w:r>
-        <w:rPr>
-          <w:rFonts w:ascii="Fira Code" w:hAnsi="Fira Code" w:cs="Fira Code"/>
-          <w:color w:val="6A9955"/>
-          <w:sz w:val="21"/>
-          <w:szCs w:val="21"/>
-          <w:lang w:eastAsia="es-AR"/>
-        </w:rPr>
-        <w:t>(</w:t>
-      </w:r>
-      <w:proofErr w:type="spellStart"/>
-      <w:proofErr w:type="gramEnd"/>
-      <w:r>
-        <w:rPr>
-          <w:rFonts w:ascii="Fira Code" w:hAnsi="Fira Code" w:cs="Fira Code"/>
-          <w:color w:val="6A9955"/>
-          <w:sz w:val="21"/>
-          <w:szCs w:val="21"/>
-          <w:lang w:eastAsia="es-AR"/>
-        </w:rPr>
-        <w:t>valor_analogico_salida</w:t>
-      </w:r>
-      <w:proofErr w:type="spellEnd"/>
-      <w:r>
-        <w:rPr>
-          <w:rFonts w:ascii="Fira Code" w:hAnsi="Fira Code" w:cs="Fira Code"/>
-          <w:color w:val="6A9955"/>
-          <w:sz w:val="21"/>
-          <w:szCs w:val="21"/>
-          <w:lang w:eastAsia="es-AR"/>
-        </w:rPr>
-        <w:t>);</w:t>
+        <w:t> //Serial.println(valor_analogico_salida);</w:t>
       </w:r>
     </w:p>
     <w:p>
@@ -2613,8 +2013,6 @@
         </w:rPr>
         <w:t> </w:t>
       </w:r>
-      <w:proofErr w:type="spellStart"/>
-      <w:proofErr w:type="gramStart"/>
       <w:r>
         <w:rPr>
           <w:rFonts w:ascii="Fira Code" w:hAnsi="Fira Code" w:cs="Fira Code"/>
@@ -2625,39 +2023,15 @@
         </w:rPr>
         <w:t>delay</w:t>
       </w:r>
-      <w:proofErr w:type="spellEnd"/>
-      <w:r>
-        <w:rPr>
-          <w:rFonts w:ascii="Fira Code" w:hAnsi="Fira Code" w:cs="Fira Code"/>
-          <w:color w:val="D4D4D4"/>
-          <w:sz w:val="21"/>
-          <w:szCs w:val="21"/>
-          <w:lang w:eastAsia="es-AR"/>
-        </w:rPr>
-        <w:t>(</w:t>
-      </w:r>
-      <w:proofErr w:type="spellStart"/>
-      <w:proofErr w:type="gramEnd"/>
-      <w:r>
-        <w:rPr>
-          <w:rFonts w:ascii="Fira Code" w:hAnsi="Fira Code" w:cs="Fira Code"/>
-          <w:color w:val="D4D4D4"/>
-          <w:sz w:val="21"/>
-          <w:szCs w:val="21"/>
-          <w:lang w:eastAsia="es-AR"/>
-        </w:rPr>
-        <w:t>Ts</w:t>
-      </w:r>
-      <w:proofErr w:type="spellEnd"/>
-      <w:r>
-        <w:rPr>
-          <w:rFonts w:ascii="Fira Code" w:hAnsi="Fira Code" w:cs="Fira Code"/>
-          <w:color w:val="D4D4D4"/>
-          <w:sz w:val="21"/>
-          <w:szCs w:val="21"/>
-          <w:lang w:eastAsia="es-AR"/>
-        </w:rPr>
-        <w:t>);</w:t>
+      <w:r>
+        <w:rPr>
+          <w:rFonts w:ascii="Fira Code" w:hAnsi="Fira Code" w:cs="Fira Code"/>
+          <w:color w:val="D4D4D4"/>
+          <w:sz w:val="21"/>
+          <w:szCs w:val="21"/>
+          <w:lang w:eastAsia="es-AR"/>
+        </w:rPr>
+        <w:t>(Ts);</w:t>
       </w:r>
       <w:r>
         <w:rPr>
@@ -2667,20 +2041,8 @@
           <w:szCs w:val="21"/>
           <w:lang w:eastAsia="es-AR"/>
         </w:rPr>
-        <w:t> // Espera </w:t>
-      </w:r>
-      <w:proofErr w:type="spellStart"/>
-      <w:r>
-        <w:rPr>
-          <w:rFonts w:ascii="Fira Code" w:hAnsi="Fira Code" w:cs="Fira Code"/>
-          <w:color w:val="6A9955"/>
-          <w:sz w:val="21"/>
-          <w:szCs w:val="21"/>
-          <w:lang w:eastAsia="es-AR"/>
-        </w:rPr>
-        <w:t>Ts</w:t>
-      </w:r>
-      <w:proofErr w:type="spellEnd"/>
+        <w:t> // Espera Ts</w:t>
+      </w:r>
     </w:p>
     <w:p>
       <w:pPr>
@@ -2712,22 +2074,14 @@
     <w:p/>
     <w:p>
       <w:r>
-        <w:t xml:space="preserve">Y las </w:t>
-      </w:r>
-      <w:proofErr w:type="spellStart"/>
-      <w:r>
-        <w:t>graficas</w:t>
-      </w:r>
-      <w:proofErr w:type="spellEnd"/>
-      <w:r>
-        <w:t xml:space="preserve"> obtenidas en matlab son las siguientes:</w:t>
+        <w:t>Y las graficas obtenidas en matlab son las siguientes:</w:t>
       </w:r>
     </w:p>
     <w:p>
       <w:r>
         <w:lastRenderedPageBreak/>
         <w:pict>
-          <v:shape id="_x0000_i1028" type="#_x0000_t75" style="width:456pt;height:234.5pt">
+          <v:shape id="_x0000_i1026" type="#_x0000_t75" style="width:456pt;height:234.5pt">
             <v:imagedata r:id="rId13" o:title="punto2" cropleft="7378f" cropright="5498f"/>
           </v:shape>
         </w:pict>
@@ -2735,15 +2089,7 @@
     </w:p>
     <w:p>
       <w:r>
-        <w:t xml:space="preserve">Se observa que cuando el tiempo de muestreo es mayor al tiempo </w:t>
-      </w:r>
-      <w:proofErr w:type="spellStart"/>
-      <w:r>
-        <w:t>limite</w:t>
-      </w:r>
-      <w:proofErr w:type="spellEnd"/>
-      <w:r>
-        <w:t>, se produce aliasing.</w:t>
+        <w:t>Se observa que cuando el tiempo de muestreo es mayor al tiempo limite, se produce aliasing.</w:t>
       </w:r>
     </w:p>
     <w:p>
@@ -2771,8 +2117,6 @@
           <w:lang w:eastAsia="es-AR"/>
         </w:rPr>
       </w:pPr>
-      <w:proofErr w:type="spellStart"/>
-      <w:proofErr w:type="gramStart"/>
       <w:r>
         <w:rPr>
           <w:rFonts w:ascii="Fira Code" w:hAnsi="Fira Code" w:cs="Fira Code"/>
@@ -2782,8 +2126,6 @@
         </w:rPr>
         <w:t>void</w:t>
       </w:r>
-      <w:proofErr w:type="spellEnd"/>
-      <w:proofErr w:type="gramEnd"/>
       <w:r>
         <w:rPr>
           <w:rFonts w:ascii="Fira Code" w:hAnsi="Fira Code" w:cs="Fira Code"/>
@@ -2811,7 +2153,6 @@
         </w:rPr>
         <w:t>(FILE *</w:t>
       </w:r>
-      <w:proofErr w:type="spellStart"/>
       <w:r>
         <w:rPr>
           <w:rFonts w:ascii="Fira Code" w:hAnsi="Fira Code" w:cs="Fira Code"/>
@@ -2821,7 +2162,6 @@
         </w:rPr>
         <w:t>archivo_original</w:t>
       </w:r>
-      <w:proofErr w:type="spellEnd"/>
       <w:r>
         <w:rPr>
           <w:rFonts w:ascii="Fira Code" w:hAnsi="Fira Code" w:cs="Fira Code"/>
@@ -2884,8 +2224,6 @@
         </w:rPr>
         <w:t>    </w:t>
       </w:r>
-      <w:proofErr w:type="spellStart"/>
-      <w:proofErr w:type="gramStart"/>
       <w:r>
         <w:rPr>
           <w:rFonts w:ascii="Fira Code" w:hAnsi="Fira Code" w:cs="Fira Code"/>
@@ -2895,8 +2233,6 @@
         </w:rPr>
         <w:t>float</w:t>
       </w:r>
-      <w:proofErr w:type="spellEnd"/>
-      <w:proofErr w:type="gramEnd"/>
       <w:r>
         <w:rPr>
           <w:rFonts w:ascii="Fira Code" w:hAnsi="Fira Code" w:cs="Fira Code"/>
@@ -2958,27 +2294,7 @@
           <w:szCs w:val="21"/>
           <w:lang w:eastAsia="es-AR"/>
         </w:rPr>
-        <w:t>, </w:t>
-      </w:r>
-      <w:proofErr w:type="spellStart"/>
-      <w:r>
-        <w:rPr>
-          <w:rFonts w:ascii="Fira Code" w:hAnsi="Fira Code" w:cs="Fira Code"/>
-          <w:color w:val="D4D4D4"/>
-          <w:szCs w:val="21"/>
-          <w:lang w:eastAsia="es-AR"/>
-        </w:rPr>
-        <w:t>freq</w:t>
-      </w:r>
-      <w:proofErr w:type="spellEnd"/>
-      <w:r>
-        <w:rPr>
-          <w:rFonts w:ascii="Fira Code" w:hAnsi="Fira Code" w:cs="Fira Code"/>
-          <w:color w:val="D4D4D4"/>
-          <w:szCs w:val="21"/>
-          <w:lang w:eastAsia="es-AR"/>
-        </w:rPr>
-        <w:t>;</w:t>
+        <w:t>, freq;</w:t>
       </w:r>
     </w:p>
     <w:p>
@@ -3000,27 +2316,7 @@
           <w:szCs w:val="21"/>
           <w:lang w:eastAsia="es-AR"/>
         </w:rPr>
-        <w:t>    FILE *</w:t>
-      </w:r>
-      <w:proofErr w:type="spellStart"/>
-      <w:r>
-        <w:rPr>
-          <w:rFonts w:ascii="Fira Code" w:hAnsi="Fira Code" w:cs="Fira Code"/>
-          <w:color w:val="D4D4D4"/>
-          <w:szCs w:val="21"/>
-          <w:lang w:eastAsia="es-AR"/>
-        </w:rPr>
-        <w:t>archivo_nuevo</w:t>
-      </w:r>
-      <w:proofErr w:type="spellEnd"/>
-      <w:r>
-        <w:rPr>
-          <w:rFonts w:ascii="Fira Code" w:hAnsi="Fira Code" w:cs="Fira Code"/>
-          <w:color w:val="D4D4D4"/>
-          <w:szCs w:val="21"/>
-          <w:lang w:eastAsia="es-AR"/>
-        </w:rPr>
-        <w:t>;</w:t>
+        <w:t>    FILE *archivo_nuevo;</w:t>
       </w:r>
     </w:p>
     <w:p>
@@ -3051,17 +2347,7 @@
           <w:szCs w:val="21"/>
           <w:lang w:eastAsia="es-AR"/>
         </w:rPr>
-        <w:t>abrir_</w:t>
-      </w:r>
-      <w:proofErr w:type="gramStart"/>
-      <w:r>
-        <w:rPr>
-          <w:rFonts w:ascii="Fira Code" w:hAnsi="Fira Code" w:cs="Fira Code"/>
-          <w:color w:val="DCDCAA"/>
-          <w:szCs w:val="21"/>
-          <w:lang w:eastAsia="es-AR"/>
-        </w:rPr>
-        <w:t>archivo</w:t>
+        <w:t>abrir_archivo</w:t>
       </w:r>
       <w:r>
         <w:rPr>
@@ -3072,7 +2358,6 @@
         </w:rPr>
         <w:t>(</w:t>
       </w:r>
-      <w:proofErr w:type="gramEnd"/>
       <w:r>
         <w:rPr>
           <w:rFonts w:ascii="Fira Code" w:hAnsi="Fira Code" w:cs="Fira Code"/>
@@ -3140,7 +2425,6 @@
         </w:rPr>
         <w:t>    </w:t>
       </w:r>
-      <w:proofErr w:type="gramStart"/>
       <w:r>
         <w:rPr>
           <w:rFonts w:ascii="Fira Code" w:hAnsi="Fira Code" w:cs="Fira Code"/>
@@ -3157,17 +2441,7 @@
           <w:szCs w:val="21"/>
           <w:lang w:eastAsia="es-AR"/>
         </w:rPr>
-        <w:t>(</w:t>
-      </w:r>
-      <w:proofErr w:type="gramEnd"/>
-      <w:r>
-        <w:rPr>
-          <w:rFonts w:ascii="Fira Code" w:hAnsi="Fira Code" w:cs="Fira Code"/>
-          <w:color w:val="D4D4D4"/>
-          <w:szCs w:val="21"/>
-          <w:lang w:eastAsia="es-AR"/>
-        </w:rPr>
-        <w:t>archivo_original, </w:t>
+        <w:t>(archivo_original, </w:t>
       </w:r>
       <w:r>
         <w:rPr>
@@ -3245,7 +2519,6 @@
         </w:rPr>
         <w:t>    </w:t>
       </w:r>
-      <w:proofErr w:type="gramStart"/>
       <w:r>
         <w:rPr>
           <w:rFonts w:ascii="Fira Code" w:hAnsi="Fira Code" w:cs="Fira Code"/>
@@ -3262,17 +2535,7 @@
           <w:szCs w:val="21"/>
           <w:lang w:eastAsia="es-AR"/>
         </w:rPr>
-        <w:t>(</w:t>
-      </w:r>
-      <w:proofErr w:type="gramEnd"/>
-      <w:r>
-        <w:rPr>
-          <w:rFonts w:ascii="Fira Code" w:hAnsi="Fira Code" w:cs="Fira Code"/>
-          <w:color w:val="D4D4D4"/>
-          <w:szCs w:val="21"/>
-          <w:lang w:eastAsia="es-AR"/>
-        </w:rPr>
-        <w:t>archivo_nuevo, </w:t>
+        <w:t>(archivo_nuevo, </w:t>
       </w:r>
       <w:r>
         <w:rPr>
@@ -3363,8 +2626,6 @@
         </w:rPr>
         <w:t>    </w:t>
       </w:r>
-      <w:proofErr w:type="spellStart"/>
-      <w:proofErr w:type="gramStart"/>
       <w:r>
         <w:rPr>
           <w:rFonts w:ascii="Fira Code" w:hAnsi="Fira Code" w:cs="Fira Code"/>
@@ -3374,8 +2635,6 @@
         </w:rPr>
         <w:t>while</w:t>
       </w:r>
-      <w:proofErr w:type="spellEnd"/>
-      <w:proofErr w:type="gramEnd"/>
       <w:r>
         <w:rPr>
           <w:rFonts w:ascii="Fira Code" w:hAnsi="Fira Code" w:cs="Fira Code"/>
@@ -3385,7 +2644,6 @@
         </w:rPr>
         <w:t> (!</w:t>
       </w:r>
-      <w:proofErr w:type="spellStart"/>
       <w:r>
         <w:rPr>
           <w:rFonts w:ascii="Fira Code" w:hAnsi="Fira Code" w:cs="Fira Code"/>
@@ -3395,35 +2653,14 @@
         </w:rPr>
         <w:t>feof</w:t>
       </w:r>
-      <w:proofErr w:type="spellEnd"/>
-      <w:r>
-        <w:rPr>
-          <w:rFonts w:ascii="Fira Code" w:hAnsi="Fira Code" w:cs="Fira Code"/>
-          <w:color w:val="D4D4D4"/>
-          <w:szCs w:val="21"/>
-          <w:lang w:eastAsia="es-AR"/>
-        </w:rPr>
-        <w:t>(</w:t>
-      </w:r>
-      <w:proofErr w:type="spellStart"/>
-      <w:r>
-        <w:rPr>
-          <w:rFonts w:ascii="Fira Code" w:hAnsi="Fira Code" w:cs="Fira Code"/>
-          <w:color w:val="D4D4D4"/>
-          <w:szCs w:val="21"/>
-          <w:lang w:eastAsia="es-AR"/>
-        </w:rPr>
-        <w:t>archivo_original</w:t>
-      </w:r>
-      <w:proofErr w:type="spellEnd"/>
-      <w:r>
-        <w:rPr>
-          <w:rFonts w:ascii="Fira Code" w:hAnsi="Fira Code" w:cs="Fira Code"/>
-          <w:color w:val="D4D4D4"/>
-          <w:szCs w:val="21"/>
-          <w:lang w:eastAsia="es-AR"/>
-        </w:rPr>
-        <w:t>))</w:t>
+      <w:r>
+        <w:rPr>
+          <w:rFonts w:ascii="Fira Code" w:hAnsi="Fira Code" w:cs="Fira Code"/>
+          <w:color w:val="D4D4D4"/>
+          <w:szCs w:val="21"/>
+          <w:lang w:eastAsia="es-AR"/>
+        </w:rPr>
+        <w:t>(archivo_original))</w:t>
       </w:r>
     </w:p>
     <w:p>
@@ -3469,7 +2706,6 @@
         </w:rPr>
         <w:t>        </w:t>
       </w:r>
-      <w:proofErr w:type="gramStart"/>
       <w:r>
         <w:rPr>
           <w:rFonts w:ascii="Fira Code" w:hAnsi="Fira Code" w:cs="Fira Code"/>
@@ -3486,17 +2722,7 @@
           <w:szCs w:val="21"/>
           <w:lang w:eastAsia="es-AR"/>
         </w:rPr>
-        <w:t>(</w:t>
-      </w:r>
-      <w:proofErr w:type="gramEnd"/>
-      <w:r>
-        <w:rPr>
-          <w:rFonts w:ascii="Fira Code" w:hAnsi="Fira Code" w:cs="Fira Code"/>
-          <w:color w:val="D4D4D4"/>
-          <w:szCs w:val="21"/>
-          <w:lang w:eastAsia="es-AR"/>
-        </w:rPr>
-        <w:t>archivo_original, </w:t>
+        <w:t>(archivo_original, </w:t>
       </w:r>
       <w:r>
         <w:rPr>
@@ -3563,27 +2789,7 @@
           <w:szCs w:val="21"/>
           <w:lang w:eastAsia="es-AR"/>
         </w:rPr>
-        <w:t>        </w:t>
-      </w:r>
-      <w:proofErr w:type="gramStart"/>
-      <w:r>
-        <w:rPr>
-          <w:rFonts w:ascii="Fira Code" w:hAnsi="Fira Code" w:cs="Fira Code"/>
-          <w:color w:val="D4D4D4"/>
-          <w:szCs w:val="21"/>
-          <w:lang w:eastAsia="es-AR"/>
-        </w:rPr>
-        <w:t>salida</w:t>
-      </w:r>
-      <w:proofErr w:type="gramEnd"/>
-      <w:r>
-        <w:rPr>
-          <w:rFonts w:ascii="Fira Code" w:hAnsi="Fira Code" w:cs="Fira Code"/>
-          <w:color w:val="D4D4D4"/>
-          <w:szCs w:val="21"/>
-          <w:lang w:eastAsia="es-AR"/>
-        </w:rPr>
-        <w:t> = (actual + previo) / </w:t>
+        <w:t>        salida = (actual + previo) / </w:t>
       </w:r>
       <w:r>
         <w:rPr>
@@ -3632,27 +2838,7 @@
           <w:szCs w:val="21"/>
           <w:lang w:eastAsia="es-AR"/>
         </w:rPr>
-        <w:t>        </w:t>
-      </w:r>
-      <w:proofErr w:type="gramStart"/>
-      <w:r>
-        <w:rPr>
-          <w:rFonts w:ascii="Fira Code" w:hAnsi="Fira Code" w:cs="Fira Code"/>
-          <w:color w:val="D4D4D4"/>
-          <w:szCs w:val="21"/>
-          <w:lang w:eastAsia="es-AR"/>
-        </w:rPr>
-        <w:t>previo</w:t>
-      </w:r>
-      <w:proofErr w:type="gramEnd"/>
-      <w:r>
-        <w:rPr>
-          <w:rFonts w:ascii="Fira Code" w:hAnsi="Fira Code" w:cs="Fira Code"/>
-          <w:color w:val="D4D4D4"/>
-          <w:szCs w:val="21"/>
-          <w:lang w:eastAsia="es-AR"/>
-        </w:rPr>
-        <w:t> = a</w:t>
+        <w:t>        previo = a</w:t>
       </w:r>
       <w:r>
         <w:rPr>
@@ -3703,7 +2889,6 @@
         </w:rPr>
         <w:t>        </w:t>
       </w:r>
-      <w:proofErr w:type="gramStart"/>
       <w:r>
         <w:rPr>
           <w:rFonts w:ascii="Fira Code" w:hAnsi="Fira Code" w:cs="Fira Code"/>
@@ -3720,17 +2905,7 @@
           <w:szCs w:val="21"/>
           <w:lang w:eastAsia="es-AR"/>
         </w:rPr>
-        <w:t>(</w:t>
-      </w:r>
-      <w:proofErr w:type="gramEnd"/>
-      <w:r>
-        <w:rPr>
-          <w:rFonts w:ascii="Fira Code" w:hAnsi="Fira Code" w:cs="Fira Code"/>
-          <w:color w:val="D4D4D4"/>
-          <w:szCs w:val="21"/>
-          <w:lang w:eastAsia="es-AR"/>
-        </w:rPr>
-        <w:t>archivo_nuevo, </w:t>
+        <w:t>(archivo_nuevo, </w:t>
       </w:r>
       <w:r>
         <w:rPr>
@@ -3830,8 +3005,6 @@
         </w:rPr>
         <w:t>    </w:t>
       </w:r>
-      <w:proofErr w:type="spellStart"/>
-      <w:proofErr w:type="gramStart"/>
       <w:r>
         <w:rPr>
           <w:rFonts w:ascii="Fira Code" w:hAnsi="Fira Code" w:cs="Fira Code"/>
@@ -3841,36 +3014,14 @@
         </w:rPr>
         <w:t>fclose</w:t>
       </w:r>
-      <w:proofErr w:type="spellEnd"/>
-      <w:r>
-        <w:rPr>
-          <w:rFonts w:ascii="Fira Code" w:hAnsi="Fira Code" w:cs="Fira Code"/>
-          <w:color w:val="D4D4D4"/>
-          <w:szCs w:val="21"/>
-          <w:lang w:eastAsia="es-AR"/>
-        </w:rPr>
-        <w:t>(</w:t>
-      </w:r>
-      <w:proofErr w:type="spellStart"/>
-      <w:proofErr w:type="gramEnd"/>
-      <w:r>
-        <w:rPr>
-          <w:rFonts w:ascii="Fira Code" w:hAnsi="Fira Code" w:cs="Fira Code"/>
-          <w:color w:val="D4D4D4"/>
-          <w:szCs w:val="21"/>
-          <w:lang w:eastAsia="es-AR"/>
-        </w:rPr>
-        <w:t>archivo_nuevo</w:t>
-      </w:r>
-      <w:proofErr w:type="spellEnd"/>
-      <w:r>
-        <w:rPr>
-          <w:rFonts w:ascii="Fira Code" w:hAnsi="Fira Code" w:cs="Fira Code"/>
-          <w:color w:val="D4D4D4"/>
-          <w:szCs w:val="21"/>
-          <w:lang w:eastAsia="es-AR"/>
-        </w:rPr>
-        <w:t>); </w:t>
+      <w:r>
+        <w:rPr>
+          <w:rFonts w:ascii="Fira Code" w:hAnsi="Fira Code" w:cs="Fira Code"/>
+          <w:color w:val="D4D4D4"/>
+          <w:szCs w:val="21"/>
+          <w:lang w:eastAsia="es-AR"/>
+        </w:rPr>
+        <w:t>(archivo_nuevo); </w:t>
       </w:r>
       <w:r>
         <w:rPr>
@@ -3903,8 +3054,6 @@
         </w:rPr>
         <w:t>    </w:t>
       </w:r>
-      <w:proofErr w:type="spellStart"/>
-      <w:proofErr w:type="gramStart"/>
       <w:r>
         <w:rPr>
           <w:rFonts w:ascii="Fira Code" w:hAnsi="Fira Code" w:cs="Fira Code"/>
@@ -3914,36 +3063,14 @@
         </w:rPr>
         <w:t>rewind</w:t>
       </w:r>
-      <w:proofErr w:type="spellEnd"/>
-      <w:r>
-        <w:rPr>
-          <w:rFonts w:ascii="Fira Code" w:hAnsi="Fira Code" w:cs="Fira Code"/>
-          <w:color w:val="D4D4D4"/>
-          <w:szCs w:val="21"/>
-          <w:lang w:eastAsia="es-AR"/>
-        </w:rPr>
-        <w:t>(</w:t>
-      </w:r>
-      <w:proofErr w:type="spellStart"/>
-      <w:proofErr w:type="gramEnd"/>
-      <w:r>
-        <w:rPr>
-          <w:rFonts w:ascii="Fira Code" w:hAnsi="Fira Code" w:cs="Fira Code"/>
-          <w:color w:val="D4D4D4"/>
-          <w:szCs w:val="21"/>
-          <w:lang w:eastAsia="es-AR"/>
-        </w:rPr>
-        <w:t>archivo_original</w:t>
-      </w:r>
-      <w:proofErr w:type="spellEnd"/>
-      <w:r>
-        <w:rPr>
-          <w:rFonts w:ascii="Fira Code" w:hAnsi="Fira Code" w:cs="Fira Code"/>
-          <w:color w:val="D4D4D4"/>
-          <w:szCs w:val="21"/>
-          <w:lang w:eastAsia="es-AR"/>
-        </w:rPr>
-        <w:t>);</w:t>
+      <w:r>
+        <w:rPr>
+          <w:rFonts w:ascii="Fira Code" w:hAnsi="Fira Code" w:cs="Fira Code"/>
+          <w:color w:val="D4D4D4"/>
+          <w:szCs w:val="21"/>
+          <w:lang w:eastAsia="es-AR"/>
+        </w:rPr>
+        <w:t>(archivo_original);</w:t>
       </w:r>
     </w:p>
     <w:p>
@@ -3973,7 +3100,7 @@
       <w:r>
         <w:lastRenderedPageBreak/>
         <w:pict>
-          <v:shape id="_x0000_i1025" type="#_x0000_t75" style="width:453pt;height:260.5pt">
+          <v:shape id="_x0000_i1027" type="#_x0000_t75" style="width:453pt;height:260.5pt">
             <v:imagedata r:id="rId14" o:title="punto3"/>
           </v:shape>
         </w:pict>
@@ -3981,60 +3108,15 @@
     </w:p>
     <w:p>
       <w:r>
-        <w:t xml:space="preserve">Se observa que se ha eliminado levemente el </w:t>
-      </w:r>
-      <w:proofErr w:type="spellStart"/>
-      <w:r>
-        <w:t>ripple</w:t>
-      </w:r>
-      <w:proofErr w:type="spellEnd"/>
-      <w:r>
-        <w:t xml:space="preserve">, esto se debe en parte a que es un </w:t>
-      </w:r>
-      <w:proofErr w:type="spellStart"/>
-      <w:r>
-        <w:t>promediador</w:t>
-      </w:r>
-      <w:proofErr w:type="spellEnd"/>
-      <w:r>
-        <w:t xml:space="preserve"> de dos puntos, en caso de incrementarlo se eliminaría el </w:t>
-      </w:r>
-      <w:proofErr w:type="spellStart"/>
-      <w:r>
-        <w:t>ripple</w:t>
-      </w:r>
-      <w:proofErr w:type="spellEnd"/>
-      <w:r>
-        <w:t>, pero también los cambios abruptos en la señal se verían suavizados.</w:t>
-      </w:r>
-    </w:p>
-    <w:p>
-      <w:r>
-        <w:t xml:space="preserve">Luego se </w:t>
-      </w:r>
-      <w:proofErr w:type="spellStart"/>
-      <w:r>
-        <w:t>procedio</w:t>
-      </w:r>
-      <w:proofErr w:type="spellEnd"/>
-      <w:r>
-        <w:t xml:space="preserve"> a realizar el mismo ejercicio en el simulador de </w:t>
-      </w:r>
-      <w:proofErr w:type="spellStart"/>
-      <w:r>
-        <w:t>arduino</w:t>
-      </w:r>
-      <w:proofErr w:type="spellEnd"/>
-      <w:r>
-        <w:t xml:space="preserve"> con un </w:t>
-      </w:r>
-      <w:proofErr w:type="spellStart"/>
-      <w:r>
-        <w:t>Ts</w:t>
-      </w:r>
-      <w:proofErr w:type="spellEnd"/>
-      <w:r>
-        <w:t>=10ms</w:t>
+        <w:t>Se observa que se ha eliminado levemente el ripple, esto se debe en parte a que es un promediador de dos puntos, en caso de incrementarlo se eliminaría el ripple, pero también los cambios abruptos en la señal se verían suavizados.</w:t>
+      </w:r>
+    </w:p>
+    <w:p>
+      <w:r>
+        <w:t>Luego se procedio a realizar el mismo ejercicio en el simulador de arduino</w:t>
+      </w:r>
+      <w:r>
+        <w:t xml:space="preserve"> con un Ts=10ms</w:t>
       </w:r>
       <w:r>
         <w:t>, obteniendo la siguiente salida:</w:t>
@@ -4044,7 +3126,7 @@
     <w:p>
       <w:r>
         <w:pict>
-          <v:shape id="_x0000_i1029" type="#_x0000_t75" style="width:453pt;height:285pt">
+          <v:shape id="_x0000_i1028" type="#_x0000_t75" style="width:453pt;height:285pt">
             <v:imagedata r:id="rId15" o:title="promarduino"/>
           </v:shape>
         </w:pict>
@@ -4081,7 +3163,6 @@
           <w:lang w:eastAsia="es-AR"/>
         </w:rPr>
       </w:pPr>
-      <w:proofErr w:type="gramStart"/>
       <w:r>
         <w:rPr>
           <w:rFonts w:ascii="Fira Code" w:hAnsi="Fira Code" w:cs="Fira Code"/>
@@ -4091,7 +3172,6 @@
         </w:rPr>
         <w:t>void</w:t>
       </w:r>
-      <w:proofErr w:type="gramEnd"/>
       <w:r>
         <w:rPr>
           <w:rFonts w:ascii="Fira Code" w:hAnsi="Fira Code" w:cs="Fira Code"/>
@@ -4190,8 +3270,6 @@
         </w:rPr>
         <w:t>    </w:t>
       </w:r>
-      <w:proofErr w:type="spellStart"/>
-      <w:proofErr w:type="gramStart"/>
       <w:r>
         <w:rPr>
           <w:rFonts w:ascii="Fira Code" w:hAnsi="Fira Code" w:cs="Fira Code"/>
@@ -4201,8 +3279,6 @@
         </w:rPr>
         <w:t>float</w:t>
       </w:r>
-      <w:proofErr w:type="spellEnd"/>
-      <w:proofErr w:type="gramEnd"/>
       <w:r>
         <w:rPr>
           <w:rFonts w:ascii="Fira Code" w:hAnsi="Fira Code" w:cs="Fira Code"/>
@@ -4282,27 +3358,7 @@
           <w:szCs w:val="21"/>
           <w:lang w:eastAsia="es-AR"/>
         </w:rPr>
-        <w:t>, </w:t>
-      </w:r>
-      <w:proofErr w:type="spellStart"/>
-      <w:r>
-        <w:rPr>
-          <w:rFonts w:ascii="Fira Code" w:hAnsi="Fira Code" w:cs="Fira Code"/>
-          <w:color w:val="D4D4D4"/>
-          <w:szCs w:val="21"/>
-          <w:lang w:eastAsia="es-AR"/>
-        </w:rPr>
-        <w:t>freq</w:t>
-      </w:r>
-      <w:proofErr w:type="spellEnd"/>
-      <w:r>
-        <w:rPr>
-          <w:rFonts w:ascii="Fira Code" w:hAnsi="Fira Code" w:cs="Fira Code"/>
-          <w:color w:val="D4D4D4"/>
-          <w:szCs w:val="21"/>
-          <w:lang w:eastAsia="es-AR"/>
-        </w:rPr>
-        <w:t>;</w:t>
+        <w:t>, freq;</w:t>
       </w:r>
     </w:p>
     <w:p>
@@ -4324,27 +3380,7 @@
           <w:szCs w:val="21"/>
           <w:lang w:eastAsia="es-AR"/>
         </w:rPr>
-        <w:t>    FILE *</w:t>
-      </w:r>
-      <w:proofErr w:type="spellStart"/>
-      <w:r>
-        <w:rPr>
-          <w:rFonts w:ascii="Fira Code" w:hAnsi="Fira Code" w:cs="Fira Code"/>
-          <w:color w:val="D4D4D4"/>
-          <w:szCs w:val="21"/>
-          <w:lang w:eastAsia="es-AR"/>
-        </w:rPr>
-        <w:t>archivo_nuevo</w:t>
-      </w:r>
-      <w:proofErr w:type="spellEnd"/>
-      <w:r>
-        <w:rPr>
-          <w:rFonts w:ascii="Fira Code" w:hAnsi="Fira Code" w:cs="Fira Code"/>
-          <w:color w:val="D4D4D4"/>
-          <w:szCs w:val="21"/>
-          <w:lang w:eastAsia="es-AR"/>
-        </w:rPr>
-        <w:t>;</w:t>
+        <w:t>    FILE *archivo_nuevo;</w:t>
       </w:r>
     </w:p>
     <w:p>
@@ -4375,17 +3411,7 @@
           <w:szCs w:val="21"/>
           <w:lang w:eastAsia="es-AR"/>
         </w:rPr>
-        <w:t>abrir_</w:t>
-      </w:r>
-      <w:proofErr w:type="gramStart"/>
-      <w:r>
-        <w:rPr>
-          <w:rFonts w:ascii="Fira Code" w:hAnsi="Fira Code" w:cs="Fira Code"/>
-          <w:color w:val="DCDCAA"/>
-          <w:szCs w:val="21"/>
-          <w:lang w:eastAsia="es-AR"/>
-        </w:rPr>
-        <w:t>archivo</w:t>
+        <w:t>abrir_archivo</w:t>
       </w:r>
       <w:r>
         <w:rPr>
@@ -4396,7 +3422,6 @@
         </w:rPr>
         <w:t>(</w:t>
       </w:r>
-      <w:proofErr w:type="gramEnd"/>
       <w:r>
         <w:rPr>
           <w:rFonts w:ascii="Fira Code" w:hAnsi="Fira Code" w:cs="Fira Code"/>
@@ -4464,7 +3489,6 @@
         </w:rPr>
         <w:t>    </w:t>
       </w:r>
-      <w:proofErr w:type="gramStart"/>
       <w:r>
         <w:rPr>
           <w:rFonts w:ascii="Fira Code" w:hAnsi="Fira Code" w:cs="Fira Code"/>
@@ -4481,17 +3505,7 @@
           <w:szCs w:val="21"/>
           <w:lang w:eastAsia="es-AR"/>
         </w:rPr>
-        <w:t>(</w:t>
-      </w:r>
-      <w:proofErr w:type="gramEnd"/>
-      <w:r>
-        <w:rPr>
-          <w:rFonts w:ascii="Fira Code" w:hAnsi="Fira Code" w:cs="Fira Code"/>
-          <w:color w:val="D4D4D4"/>
-          <w:szCs w:val="21"/>
-          <w:lang w:eastAsia="es-AR"/>
-        </w:rPr>
-        <w:t>archivo_original, </w:t>
+        <w:t>(archivo_original, </w:t>
       </w:r>
       <w:r>
         <w:rPr>
@@ -4560,7 +3574,6 @@
         </w:rPr>
         <w:t>    </w:t>
       </w:r>
-      <w:proofErr w:type="gramStart"/>
       <w:r>
         <w:rPr>
           <w:rFonts w:ascii="Fira Code" w:hAnsi="Fira Code" w:cs="Fira Code"/>
@@ -4577,17 +3590,7 @@
           <w:szCs w:val="21"/>
           <w:lang w:eastAsia="es-AR"/>
         </w:rPr>
-        <w:t>(</w:t>
-      </w:r>
-      <w:proofErr w:type="gramEnd"/>
-      <w:r>
-        <w:rPr>
-          <w:rFonts w:ascii="Fira Code" w:hAnsi="Fira Code" w:cs="Fira Code"/>
-          <w:color w:val="D4D4D4"/>
-          <w:szCs w:val="21"/>
-          <w:lang w:eastAsia="es-AR"/>
-        </w:rPr>
-        <w:t>archivo_nuevo, </w:t>
+        <w:t>(archivo_nuevo, </w:t>
       </w:r>
       <w:r>
         <w:rPr>
@@ -4669,8 +3672,6 @@
         </w:rPr>
         <w:t>    </w:t>
       </w:r>
-      <w:proofErr w:type="spellStart"/>
-      <w:proofErr w:type="gramStart"/>
       <w:r>
         <w:rPr>
           <w:rFonts w:ascii="Fira Code" w:hAnsi="Fira Code" w:cs="Fira Code"/>
@@ -4680,8 +3681,6 @@
         </w:rPr>
         <w:t>while</w:t>
       </w:r>
-      <w:proofErr w:type="spellEnd"/>
-      <w:proofErr w:type="gramEnd"/>
       <w:r>
         <w:rPr>
           <w:rFonts w:ascii="Fira Code" w:hAnsi="Fira Code" w:cs="Fira Code"/>
@@ -4691,7 +3690,6 @@
         </w:rPr>
         <w:t> (!</w:t>
       </w:r>
-      <w:proofErr w:type="spellStart"/>
       <w:r>
         <w:rPr>
           <w:rFonts w:ascii="Fira Code" w:hAnsi="Fira Code" w:cs="Fira Code"/>
@@ -4701,35 +3699,14 @@
         </w:rPr>
         <w:t>feof</w:t>
       </w:r>
-      <w:proofErr w:type="spellEnd"/>
-      <w:r>
-        <w:rPr>
-          <w:rFonts w:ascii="Fira Code" w:hAnsi="Fira Code" w:cs="Fira Code"/>
-          <w:color w:val="D4D4D4"/>
-          <w:szCs w:val="21"/>
-          <w:lang w:eastAsia="es-AR"/>
-        </w:rPr>
-        <w:t>(</w:t>
-      </w:r>
-      <w:proofErr w:type="spellStart"/>
-      <w:r>
-        <w:rPr>
-          <w:rFonts w:ascii="Fira Code" w:hAnsi="Fira Code" w:cs="Fira Code"/>
-          <w:color w:val="D4D4D4"/>
-          <w:szCs w:val="21"/>
-          <w:lang w:eastAsia="es-AR"/>
-        </w:rPr>
-        <w:t>archivo_original</w:t>
-      </w:r>
-      <w:proofErr w:type="spellEnd"/>
-      <w:r>
-        <w:rPr>
-          <w:rFonts w:ascii="Fira Code" w:hAnsi="Fira Code" w:cs="Fira Code"/>
-          <w:color w:val="D4D4D4"/>
-          <w:szCs w:val="21"/>
-          <w:lang w:eastAsia="es-AR"/>
-        </w:rPr>
-        <w:t>))</w:t>
+      <w:r>
+        <w:rPr>
+          <w:rFonts w:ascii="Fira Code" w:hAnsi="Fira Code" w:cs="Fira Code"/>
+          <w:color w:val="D4D4D4"/>
+          <w:szCs w:val="21"/>
+          <w:lang w:eastAsia="es-AR"/>
+        </w:rPr>
+        <w:t>(archivo_original))</w:t>
       </w:r>
     </w:p>
     <w:p>
@@ -4775,7 +3752,6 @@
         </w:rPr>
         <w:t>        </w:t>
       </w:r>
-      <w:proofErr w:type="gramStart"/>
       <w:r>
         <w:rPr>
           <w:rFonts w:ascii="Fira Code" w:hAnsi="Fira Code" w:cs="Fira Code"/>
@@ -4792,17 +3768,7 @@
           <w:szCs w:val="21"/>
           <w:lang w:eastAsia="es-AR"/>
         </w:rPr>
-        <w:t>(</w:t>
-      </w:r>
-      <w:proofErr w:type="gramEnd"/>
-      <w:r>
-        <w:rPr>
-          <w:rFonts w:ascii="Fira Code" w:hAnsi="Fira Code" w:cs="Fira Code"/>
-          <w:color w:val="D4D4D4"/>
-          <w:szCs w:val="21"/>
-          <w:lang w:eastAsia="es-AR"/>
-        </w:rPr>
-        <w:t>archivo_original, </w:t>
+        <w:t>(archivo_original, </w:t>
       </w:r>
       <w:r>
         <w:rPr>
@@ -4869,27 +3835,7 @@
           <w:szCs w:val="21"/>
           <w:lang w:eastAsia="es-AR"/>
         </w:rPr>
-        <w:t>        </w:t>
-      </w:r>
-      <w:proofErr w:type="gramStart"/>
-      <w:r>
-        <w:rPr>
-          <w:rFonts w:ascii="Fira Code" w:hAnsi="Fira Code" w:cs="Fira Code"/>
-          <w:color w:val="D4D4D4"/>
-          <w:szCs w:val="21"/>
-          <w:lang w:eastAsia="es-AR"/>
-        </w:rPr>
-        <w:t>salida</w:t>
-      </w:r>
-      <w:proofErr w:type="gramEnd"/>
-      <w:r>
-        <w:rPr>
-          <w:rFonts w:ascii="Fira Code" w:hAnsi="Fira Code" w:cs="Fira Code"/>
-          <w:color w:val="D4D4D4"/>
-          <w:szCs w:val="21"/>
-          <w:lang w:eastAsia="es-AR"/>
-        </w:rPr>
-        <w:t> = actual + (</w:t>
+        <w:t>        salida = actual + (</w:t>
       </w:r>
       <w:r>
         <w:rPr>
@@ -4978,27 +3924,7 @@
           <w:szCs w:val="21"/>
           <w:lang w:eastAsia="es-AR"/>
         </w:rPr>
-        <w:t>        </w:t>
-      </w:r>
-      <w:proofErr w:type="gramStart"/>
-      <w:r>
-        <w:rPr>
-          <w:rFonts w:ascii="Fira Code" w:hAnsi="Fira Code" w:cs="Fira Code"/>
-          <w:color w:val="D4D4D4"/>
-          <w:szCs w:val="21"/>
-          <w:lang w:eastAsia="es-AR"/>
-        </w:rPr>
-        <w:t>previo</w:t>
-      </w:r>
-      <w:proofErr w:type="gramEnd"/>
-      <w:r>
-        <w:rPr>
-          <w:rFonts w:ascii="Fira Code" w:hAnsi="Fira Code" w:cs="Fira Code"/>
-          <w:color w:val="D4D4D4"/>
-          <w:szCs w:val="21"/>
-          <w:lang w:eastAsia="es-AR"/>
-        </w:rPr>
-        <w:t> = actual;</w:t>
+        <w:t>        previo = actual;</w:t>
       </w:r>
     </w:p>
     <w:p>
@@ -5022,7 +3948,6 @@
         </w:rPr>
         <w:t>        </w:t>
       </w:r>
-      <w:proofErr w:type="gramStart"/>
       <w:r>
         <w:rPr>
           <w:rFonts w:ascii="Fira Code" w:hAnsi="Fira Code" w:cs="Fira Code"/>
@@ -5039,17 +3964,7 @@
           <w:szCs w:val="21"/>
           <w:lang w:eastAsia="es-AR"/>
         </w:rPr>
-        <w:t>(</w:t>
-      </w:r>
-      <w:proofErr w:type="gramEnd"/>
-      <w:r>
-        <w:rPr>
-          <w:rFonts w:ascii="Fira Code" w:hAnsi="Fira Code" w:cs="Fira Code"/>
-          <w:color w:val="D4D4D4"/>
-          <w:szCs w:val="21"/>
-          <w:lang w:eastAsia="es-AR"/>
-        </w:rPr>
-        <w:t>archivo_nuevo, </w:t>
+        <w:t>(archivo_nuevo, </w:t>
       </w:r>
       <w:r>
         <w:rPr>
@@ -5140,8 +4055,6 @@
         </w:rPr>
         <w:t>    </w:t>
       </w:r>
-      <w:proofErr w:type="spellStart"/>
-      <w:proofErr w:type="gramStart"/>
       <w:r>
         <w:rPr>
           <w:rFonts w:ascii="Fira Code" w:hAnsi="Fira Code" w:cs="Fira Code"/>
@@ -5151,36 +4064,14 @@
         </w:rPr>
         <w:t>fclose</w:t>
       </w:r>
-      <w:proofErr w:type="spellEnd"/>
-      <w:r>
-        <w:rPr>
-          <w:rFonts w:ascii="Fira Code" w:hAnsi="Fira Code" w:cs="Fira Code"/>
-          <w:color w:val="D4D4D4"/>
-          <w:szCs w:val="21"/>
-          <w:lang w:eastAsia="es-AR"/>
-        </w:rPr>
-        <w:t>(</w:t>
-      </w:r>
-      <w:proofErr w:type="spellStart"/>
-      <w:proofErr w:type="gramEnd"/>
-      <w:r>
-        <w:rPr>
-          <w:rFonts w:ascii="Fira Code" w:hAnsi="Fira Code" w:cs="Fira Code"/>
-          <w:color w:val="D4D4D4"/>
-          <w:szCs w:val="21"/>
-          <w:lang w:eastAsia="es-AR"/>
-        </w:rPr>
-        <w:t>archivo_nuevo</w:t>
-      </w:r>
-      <w:proofErr w:type="spellEnd"/>
-      <w:r>
-        <w:rPr>
-          <w:rFonts w:ascii="Fira Code" w:hAnsi="Fira Code" w:cs="Fira Code"/>
-          <w:color w:val="D4D4D4"/>
-          <w:szCs w:val="21"/>
-          <w:lang w:eastAsia="es-AR"/>
-        </w:rPr>
-        <w:t>); </w:t>
+      <w:r>
+        <w:rPr>
+          <w:rFonts w:ascii="Fira Code" w:hAnsi="Fira Code" w:cs="Fira Code"/>
+          <w:color w:val="D4D4D4"/>
+          <w:szCs w:val="21"/>
+          <w:lang w:eastAsia="es-AR"/>
+        </w:rPr>
+        <w:t>(archivo_nuevo); </w:t>
       </w:r>
       <w:r>
         <w:rPr>
@@ -5213,8 +4104,6 @@
         </w:rPr>
         <w:t>    </w:t>
       </w:r>
-      <w:proofErr w:type="spellStart"/>
-      <w:proofErr w:type="gramStart"/>
       <w:r>
         <w:rPr>
           <w:rFonts w:ascii="Fira Code" w:hAnsi="Fira Code" w:cs="Fira Code"/>
@@ -5224,36 +4113,14 @@
         </w:rPr>
         <w:t>rewind</w:t>
       </w:r>
-      <w:proofErr w:type="spellEnd"/>
-      <w:r>
-        <w:rPr>
-          <w:rFonts w:ascii="Fira Code" w:hAnsi="Fira Code" w:cs="Fira Code"/>
-          <w:color w:val="D4D4D4"/>
-          <w:szCs w:val="21"/>
-          <w:lang w:eastAsia="es-AR"/>
-        </w:rPr>
-        <w:t>(</w:t>
-      </w:r>
-      <w:proofErr w:type="spellStart"/>
-      <w:proofErr w:type="gramEnd"/>
-      <w:r>
-        <w:rPr>
-          <w:rFonts w:ascii="Fira Code" w:hAnsi="Fira Code" w:cs="Fira Code"/>
-          <w:color w:val="D4D4D4"/>
-          <w:szCs w:val="21"/>
-          <w:lang w:eastAsia="es-AR"/>
-        </w:rPr>
-        <w:t>archivo_original</w:t>
-      </w:r>
-      <w:proofErr w:type="spellEnd"/>
-      <w:r>
-        <w:rPr>
-          <w:rFonts w:ascii="Fira Code" w:hAnsi="Fira Code" w:cs="Fira Code"/>
-          <w:color w:val="D4D4D4"/>
-          <w:szCs w:val="21"/>
-          <w:lang w:eastAsia="es-AR"/>
-        </w:rPr>
-        <w:t>);</w:t>
+      <w:r>
+        <w:rPr>
+          <w:rFonts w:ascii="Fira Code" w:hAnsi="Fira Code" w:cs="Fira Code"/>
+          <w:color w:val="D4D4D4"/>
+          <w:szCs w:val="21"/>
+          <w:lang w:eastAsia="es-AR"/>
+        </w:rPr>
+        <w:t>(archivo_original);</w:t>
       </w:r>
     </w:p>
     <w:p>
@@ -5287,7 +4154,7 @@
     <w:p>
       <w:r>
         <w:pict>
-          <v:shape id="_x0000_i1026" type="#_x0000_t75" style="width:453.5pt;height:263pt">
+          <v:shape id="_x0000_i1029" type="#_x0000_t75" style="width:453.5pt;height:263pt">
             <v:imagedata r:id="rId16" o:title="punto4"/>
           </v:shape>
         </w:pict>
@@ -5295,15 +4162,7 @@
     </w:p>
     <w:p>
       <w:r>
-        <w:t xml:space="preserve">Luego, se realizó el mismo procedimiento con los datos obtenidos en </w:t>
-      </w:r>
-      <w:proofErr w:type="spellStart"/>
-      <w:r>
-        <w:t>arduino</w:t>
-      </w:r>
-      <w:proofErr w:type="spellEnd"/>
-      <w:r>
-        <w:t>. El resultado fue el siguiente:</w:t>
+        <w:t>Luego, se realizó el mismo procedimiento con los datos obtenidos en arduino. El resultado fue el siguiente:</w:t>
       </w:r>
     </w:p>
     <w:p>
@@ -5318,15 +4177,7 @@
     </w:p>
     <w:p>
       <w:r>
-        <w:t xml:space="preserve">Finalmente, se adjunta la salida de las 3 funciones en </w:t>
-      </w:r>
-      <w:proofErr w:type="gramStart"/>
-      <w:r>
-        <w:t>simultaneo</w:t>
-      </w:r>
-      <w:proofErr w:type="gramEnd"/>
-      <w:r>
-        <w:t xml:space="preserve"> en el monitor serie (Actual, promedio y punto4):</w:t>
+        <w:t>Finalmente, se adjunta la salida de las 3 funciones en simultaneo en el monitor serie (Actual, promedio y punto4):</w:t>
       </w:r>
     </w:p>
     <w:p>
@@ -5382,15 +4233,7 @@
     </w:p>
     <w:p>
       <w:r>
-        <w:t xml:space="preserve">Se </w:t>
-      </w:r>
-      <w:proofErr w:type="spellStart"/>
-      <w:r>
-        <w:t>realizo</w:t>
-      </w:r>
-      <w:proofErr w:type="spellEnd"/>
-      <w:r>
-        <w:t xml:space="preserve"> enteramente en matlab, usando como entrada un archivo con el ladrido de un perro:</w:t>
+        <w:t>Se realizo enteramente en matlab, usando como entrada un archivo con el ladrido de un perro:</w:t>
       </w:r>
     </w:p>
     <w:p>
@@ -5415,39 +4258,8 @@
           <w:szCs w:val="30"/>
           <w:lang w:eastAsia="es-ES"/>
         </w:rPr>
-        <w:t>%% Punto 5</w:t>
-      </w:r>
-      <w:proofErr w:type="gramStart"/>
-      <w:r>
-        <w:rPr>
-          <w:rFonts w:ascii="Courier New" w:eastAsia="SimSun" w:hAnsi="Courier New" w:cs="Courier New"/>
-          <w:color w:val="228B22"/>
-          <w:szCs w:val="30"/>
-          <w:lang w:eastAsia="es-ES"/>
-        </w:rPr>
-        <w:t>:  archivo</w:t>
-      </w:r>
-      <w:proofErr w:type="gramEnd"/>
-      <w:r>
-        <w:rPr>
-          <w:rFonts w:ascii="Courier New" w:eastAsia="SimSun" w:hAnsi="Courier New" w:cs="Courier New"/>
-          <w:color w:val="228B22"/>
-          <w:szCs w:val="30"/>
-          <w:lang w:eastAsia="es-ES"/>
-        </w:rPr>
-        <w:t xml:space="preserve"> </w:t>
-      </w:r>
-      <w:proofErr w:type="spellStart"/>
-      <w:r>
-        <w:rPr>
-          <w:rFonts w:ascii="Courier New" w:eastAsia="SimSun" w:hAnsi="Courier New" w:cs="Courier New"/>
-          <w:color w:val="228B22"/>
-          <w:szCs w:val="30"/>
-          <w:lang w:eastAsia="es-ES"/>
-        </w:rPr>
-        <w:t>wav</w:t>
-      </w:r>
-      <w:proofErr w:type="spellEnd"/>
+        <w:t>%% Punto 5:  archivo wav</w:t>
+      </w:r>
     </w:p>
     <w:p>
       <w:pPr>
@@ -5471,61 +4283,8 @@
           <w:szCs w:val="30"/>
           <w:lang w:eastAsia="es-ES"/>
         </w:rPr>
-        <w:t>[</w:t>
-      </w:r>
-      <w:proofErr w:type="spellStart"/>
-      <w:proofErr w:type="gramStart"/>
-      <w:r>
-        <w:rPr>
-          <w:rFonts w:ascii="Courier New" w:eastAsia="SimSun" w:hAnsi="Courier New" w:cs="Courier New"/>
-          <w:color w:val="000000"/>
-          <w:szCs w:val="30"/>
-          <w:lang w:eastAsia="es-ES"/>
-        </w:rPr>
-        <w:t>x,</w:t>
-      </w:r>
-      <w:proofErr w:type="gramEnd"/>
-      <w:r>
-        <w:rPr>
-          <w:rFonts w:ascii="Courier New" w:eastAsia="SimSun" w:hAnsi="Courier New" w:cs="Courier New"/>
-          <w:color w:val="000000"/>
-          <w:szCs w:val="30"/>
-          <w:lang w:eastAsia="es-ES"/>
-        </w:rPr>
-        <w:t>Fs</w:t>
-      </w:r>
-      <w:proofErr w:type="spellEnd"/>
-      <w:r>
-        <w:rPr>
-          <w:rFonts w:ascii="Courier New" w:eastAsia="SimSun" w:hAnsi="Courier New" w:cs="Courier New"/>
-          <w:color w:val="000000"/>
-          <w:szCs w:val="30"/>
-          <w:lang w:eastAsia="es-ES"/>
-        </w:rPr>
-        <w:t xml:space="preserve">] = </w:t>
-      </w:r>
-      <w:proofErr w:type="spellStart"/>
-      <w:proofErr w:type="gramStart"/>
-      <w:r>
-        <w:rPr>
-          <w:rFonts w:ascii="Courier New" w:eastAsia="SimSun" w:hAnsi="Courier New" w:cs="Courier New"/>
-          <w:color w:val="000000"/>
-          <w:szCs w:val="30"/>
-          <w:lang w:eastAsia="es-ES"/>
-        </w:rPr>
-        <w:t>audioread</w:t>
-      </w:r>
-      <w:proofErr w:type="spellEnd"/>
-      <w:r>
-        <w:rPr>
-          <w:rFonts w:ascii="Courier New" w:eastAsia="SimSun" w:hAnsi="Courier New" w:cs="Courier New"/>
-          <w:color w:val="000000"/>
-          <w:szCs w:val="30"/>
-          <w:lang w:eastAsia="es-ES"/>
-        </w:rPr>
-        <w:t>(</w:t>
-      </w:r>
-      <w:proofErr w:type="gramEnd"/>
+        <w:t>[x,Fs] = audioread(</w:t>
+      </w:r>
       <w:r>
         <w:rPr>
           <w:rFonts w:ascii="Courier New" w:eastAsia="SimSun" w:hAnsi="Courier New" w:cs="Courier New"/>
@@ -5567,27 +4326,7 @@
           <w:szCs w:val="30"/>
           <w:lang w:eastAsia="es-ES"/>
         </w:rPr>
-        <w:t xml:space="preserve">N = </w:t>
-      </w:r>
-      <w:proofErr w:type="spellStart"/>
-      <w:r>
-        <w:rPr>
-          <w:rFonts w:ascii="Courier New" w:eastAsia="SimSun" w:hAnsi="Courier New" w:cs="Courier New"/>
-          <w:color w:val="000000"/>
-          <w:szCs w:val="30"/>
-          <w:lang w:eastAsia="es-ES"/>
-        </w:rPr>
-        <w:t>length</w:t>
-      </w:r>
-      <w:proofErr w:type="spellEnd"/>
-      <w:r>
-        <w:rPr>
-          <w:rFonts w:ascii="Courier New" w:eastAsia="SimSun" w:hAnsi="Courier New" w:cs="Courier New"/>
-          <w:color w:val="000000"/>
-          <w:szCs w:val="30"/>
-          <w:lang w:eastAsia="es-ES"/>
-        </w:rPr>
-        <w:t>(x);</w:t>
+        <w:t>N = length(x);</w:t>
       </w:r>
     </w:p>
     <w:p>
@@ -5637,27 +4376,7 @@
           <w:szCs w:val="30"/>
           <w:lang w:eastAsia="es-ES"/>
         </w:rPr>
-        <w:t xml:space="preserve">% </w:t>
-      </w:r>
-      <w:proofErr w:type="spellStart"/>
-      <w:r>
-        <w:rPr>
-          <w:rFonts w:ascii="Courier New" w:eastAsia="SimSun" w:hAnsi="Courier New" w:cs="Courier New"/>
-          <w:color w:val="228B22"/>
-          <w:szCs w:val="30"/>
-          <w:lang w:eastAsia="es-ES"/>
-        </w:rPr>
-        <w:t>Promediador</w:t>
-      </w:r>
-      <w:proofErr w:type="spellEnd"/>
-      <w:r>
-        <w:rPr>
-          <w:rFonts w:ascii="Courier New" w:eastAsia="SimSun" w:hAnsi="Courier New" w:cs="Courier New"/>
-          <w:color w:val="228B22"/>
-          <w:szCs w:val="30"/>
-          <w:lang w:eastAsia="es-ES"/>
-        </w:rPr>
-        <w:t>:</w:t>
+        <w:t>% Promediador:</w:t>
       </w:r>
     </w:p>
     <w:p>
@@ -5675,7 +4394,6 @@
           <w:lang w:eastAsia="es-ES"/>
         </w:rPr>
       </w:pPr>
-      <w:proofErr w:type="gramStart"/>
       <w:r>
         <w:rPr>
           <w:rFonts w:ascii="Courier New" w:eastAsia="SimSun" w:hAnsi="Courier New" w:cs="Courier New"/>
@@ -5683,17 +4401,7 @@
           <w:szCs w:val="30"/>
           <w:lang w:eastAsia="es-ES"/>
         </w:rPr>
-        <w:t>previo=</w:t>
-      </w:r>
-      <w:proofErr w:type="gramEnd"/>
-      <w:r>
-        <w:rPr>
-          <w:rFonts w:ascii="Courier New" w:eastAsia="SimSun" w:hAnsi="Courier New" w:cs="Courier New"/>
-          <w:color w:val="000000"/>
-          <w:szCs w:val="30"/>
-          <w:lang w:eastAsia="es-ES"/>
-        </w:rPr>
-        <w:t>x(1);</w:t>
+        <w:t>previo=x(1);</w:t>
       </w:r>
     </w:p>
     <w:p>
@@ -5711,8 +4419,6 @@
           <w:lang w:eastAsia="es-ES"/>
         </w:rPr>
       </w:pPr>
-      <w:proofErr w:type="spellStart"/>
-      <w:proofErr w:type="gramStart"/>
       <w:r>
         <w:rPr>
           <w:rFonts w:ascii="Courier New" w:eastAsia="SimSun" w:hAnsi="Courier New" w:cs="Courier New"/>
@@ -5720,27 +4426,7 @@
           <w:szCs w:val="30"/>
           <w:lang w:eastAsia="es-ES"/>
         </w:rPr>
-        <w:t>prom</w:t>
-      </w:r>
-      <w:proofErr w:type="spellEnd"/>
-      <w:r>
-        <w:rPr>
-          <w:rFonts w:ascii="Courier New" w:eastAsia="SimSun" w:hAnsi="Courier New" w:cs="Courier New"/>
-          <w:color w:val="000000"/>
-          <w:szCs w:val="30"/>
-          <w:lang w:eastAsia="es-ES"/>
-        </w:rPr>
-        <w:t>=</w:t>
-      </w:r>
-      <w:proofErr w:type="gramEnd"/>
-      <w:r>
-        <w:rPr>
-          <w:rFonts w:ascii="Courier New" w:eastAsia="SimSun" w:hAnsi="Courier New" w:cs="Courier New"/>
-          <w:color w:val="000000"/>
-          <w:szCs w:val="30"/>
-          <w:lang w:eastAsia="es-ES"/>
-        </w:rPr>
-        <w:t>previo;</w:t>
+        <w:t>prom=previo;</w:t>
       </w:r>
     </w:p>
     <w:p>
@@ -5758,8 +4444,6 @@
           <w:lang w:eastAsia="es-ES"/>
         </w:rPr>
       </w:pPr>
-      <w:proofErr w:type="spellStart"/>
-      <w:proofErr w:type="gramStart"/>
       <w:r>
         <w:rPr>
           <w:rFonts w:ascii="Courier New" w:eastAsia="SimSun" w:hAnsi="Courier New" w:cs="Courier New"/>
@@ -5769,8 +4453,6 @@
         </w:rPr>
         <w:t>for</w:t>
       </w:r>
-      <w:proofErr w:type="spellEnd"/>
-      <w:proofErr w:type="gramEnd"/>
       <w:r>
         <w:rPr>
           <w:rFonts w:ascii="Courier New" w:eastAsia="SimSun" w:hAnsi="Courier New" w:cs="Courier New"/>
@@ -5803,27 +4485,7 @@
           <w:szCs w:val="30"/>
           <w:lang w:eastAsia="es-ES"/>
         </w:rPr>
-        <w:t xml:space="preserve">    </w:t>
-      </w:r>
-      <w:proofErr w:type="gramStart"/>
-      <w:r>
-        <w:rPr>
-          <w:rFonts w:ascii="Courier New" w:eastAsia="SimSun" w:hAnsi="Courier New" w:cs="Courier New"/>
-          <w:color w:val="000000"/>
-          <w:szCs w:val="30"/>
-          <w:lang w:eastAsia="es-ES"/>
-        </w:rPr>
-        <w:t>salida</w:t>
-      </w:r>
-      <w:proofErr w:type="gramEnd"/>
-      <w:r>
-        <w:rPr>
-          <w:rFonts w:ascii="Courier New" w:eastAsia="SimSun" w:hAnsi="Courier New" w:cs="Courier New"/>
-          <w:color w:val="000000"/>
-          <w:szCs w:val="30"/>
-          <w:lang w:eastAsia="es-ES"/>
-        </w:rPr>
-        <w:t>=(x(i)+previo)/2;</w:t>
+        <w:t xml:space="preserve">    salida=(x(i)+previo)/2;</w:t>
       </w:r>
     </w:p>
     <w:p>
@@ -5848,27 +4510,7 @@
           <w:szCs w:val="30"/>
           <w:lang w:eastAsia="es-ES"/>
         </w:rPr>
-        <w:t xml:space="preserve">    </w:t>
-      </w:r>
-      <w:proofErr w:type="gramStart"/>
-      <w:r>
-        <w:rPr>
-          <w:rFonts w:ascii="Courier New" w:eastAsia="SimSun" w:hAnsi="Courier New" w:cs="Courier New"/>
-          <w:color w:val="000000"/>
-          <w:szCs w:val="30"/>
-          <w:lang w:eastAsia="es-ES"/>
-        </w:rPr>
-        <w:t>previo=</w:t>
-      </w:r>
-      <w:proofErr w:type="gramEnd"/>
-      <w:r>
-        <w:rPr>
-          <w:rFonts w:ascii="Courier New" w:eastAsia="SimSun" w:hAnsi="Courier New" w:cs="Courier New"/>
-          <w:color w:val="000000"/>
-          <w:szCs w:val="30"/>
-          <w:lang w:eastAsia="es-ES"/>
-        </w:rPr>
-        <w:t>x(i);</w:t>
+        <w:t xml:space="preserve">    previo=x(i);</w:t>
       </w:r>
     </w:p>
     <w:p>
@@ -5893,49 +4535,7 @@
           <w:szCs w:val="30"/>
           <w:lang w:eastAsia="es-ES"/>
         </w:rPr>
-        <w:t xml:space="preserve">    </w:t>
-      </w:r>
-      <w:proofErr w:type="spellStart"/>
-      <w:proofErr w:type="gramStart"/>
-      <w:r>
-        <w:rPr>
-          <w:rFonts w:ascii="Courier New" w:eastAsia="SimSun" w:hAnsi="Courier New" w:cs="Courier New"/>
-          <w:color w:val="000000"/>
-          <w:szCs w:val="30"/>
-          <w:lang w:eastAsia="es-ES"/>
-        </w:rPr>
-        <w:t>prom</w:t>
-      </w:r>
-      <w:proofErr w:type="spellEnd"/>
-      <w:proofErr w:type="gramEnd"/>
-      <w:r>
-        <w:rPr>
-          <w:rFonts w:ascii="Courier New" w:eastAsia="SimSun" w:hAnsi="Courier New" w:cs="Courier New"/>
-          <w:color w:val="000000"/>
-          <w:szCs w:val="30"/>
-          <w:lang w:eastAsia="es-ES"/>
-        </w:rPr>
-        <w:t>=[</w:t>
-      </w:r>
-      <w:proofErr w:type="spellStart"/>
-      <w:r>
-        <w:rPr>
-          <w:rFonts w:ascii="Courier New" w:eastAsia="SimSun" w:hAnsi="Courier New" w:cs="Courier New"/>
-          <w:color w:val="000000"/>
-          <w:szCs w:val="30"/>
-          <w:lang w:eastAsia="es-ES"/>
-        </w:rPr>
-        <w:t>prom;salida</w:t>
-      </w:r>
-      <w:proofErr w:type="spellEnd"/>
-      <w:r>
-        <w:rPr>
-          <w:rFonts w:ascii="Courier New" w:eastAsia="SimSun" w:hAnsi="Courier New" w:cs="Courier New"/>
-          <w:color w:val="000000"/>
-          <w:szCs w:val="30"/>
-          <w:lang w:eastAsia="es-ES"/>
-        </w:rPr>
-        <w:t>];</w:t>
+        <w:t xml:space="preserve">    prom=[prom;salida];</w:t>
       </w:r>
     </w:p>
     <w:p>
@@ -5953,8 +4553,6 @@
           <w:lang w:eastAsia="es-ES"/>
         </w:rPr>
       </w:pPr>
-      <w:proofErr w:type="spellStart"/>
-      <w:proofErr w:type="gramStart"/>
       <w:r>
         <w:rPr>
           <w:rFonts w:ascii="Courier New" w:eastAsia="SimSun" w:hAnsi="Courier New" w:cs="Courier New"/>
@@ -5964,8 +4562,6 @@
         </w:rPr>
         <w:t>end</w:t>
       </w:r>
-      <w:proofErr w:type="spellEnd"/>
-      <w:proofErr w:type="gramEnd"/>
     </w:p>
     <w:p>
       <w:pPr>
@@ -5982,8 +4578,6 @@
           <w:lang w:eastAsia="es-ES"/>
         </w:rPr>
       </w:pPr>
-      <w:proofErr w:type="spellStart"/>
-      <w:proofErr w:type="gramStart"/>
       <w:r>
         <w:rPr>
           <w:rFonts w:ascii="Courier New" w:eastAsia="SimSun" w:hAnsi="Courier New" w:cs="Courier New"/>
@@ -5991,38 +4585,7 @@
           <w:szCs w:val="30"/>
           <w:lang w:eastAsia="es-ES"/>
         </w:rPr>
-        <w:t>soundsc</w:t>
-      </w:r>
-      <w:proofErr w:type="spellEnd"/>
-      <w:r>
-        <w:rPr>
-          <w:rFonts w:ascii="Courier New" w:eastAsia="SimSun" w:hAnsi="Courier New" w:cs="Courier New"/>
-          <w:color w:val="000000"/>
-          <w:szCs w:val="30"/>
-          <w:lang w:eastAsia="es-ES"/>
-        </w:rPr>
-        <w:t>(</w:t>
-      </w:r>
-      <w:proofErr w:type="spellStart"/>
-      <w:proofErr w:type="gramEnd"/>
-      <w:r>
-        <w:rPr>
-          <w:rFonts w:ascii="Courier New" w:eastAsia="SimSun" w:hAnsi="Courier New" w:cs="Courier New"/>
-          <w:color w:val="000000"/>
-          <w:szCs w:val="30"/>
-          <w:lang w:eastAsia="es-ES"/>
-        </w:rPr>
-        <w:t>prom,Fs</w:t>
-      </w:r>
-      <w:proofErr w:type="spellEnd"/>
-      <w:r>
-        <w:rPr>
-          <w:rFonts w:ascii="Courier New" w:eastAsia="SimSun" w:hAnsi="Courier New" w:cs="Courier New"/>
-          <w:color w:val="000000"/>
-          <w:szCs w:val="30"/>
-          <w:lang w:eastAsia="es-ES"/>
-        </w:rPr>
-        <w:t>);</w:t>
+        <w:t>soundsc(prom,Fs);</w:t>
       </w:r>
     </w:p>
     <w:p>
@@ -6040,7 +4603,6 @@
           <w:lang w:eastAsia="es-ES"/>
         </w:rPr>
       </w:pPr>
-      <w:proofErr w:type="gramStart"/>
       <w:r>
         <w:rPr>
           <w:rFonts w:ascii="Courier New" w:eastAsia="SimSun" w:hAnsi="Courier New" w:cs="Courier New"/>
@@ -6048,17 +4610,7 @@
           <w:szCs w:val="30"/>
           <w:lang w:eastAsia="es-ES"/>
         </w:rPr>
-        <w:t>input</w:t>
-      </w:r>
-      <w:proofErr w:type="gramEnd"/>
-      <w:r>
-        <w:rPr>
-          <w:rFonts w:ascii="Courier New" w:eastAsia="SimSun" w:hAnsi="Courier New" w:cs="Courier New"/>
-          <w:color w:val="000000"/>
-          <w:szCs w:val="30"/>
-          <w:lang w:eastAsia="es-ES"/>
-        </w:rPr>
-        <w:t>(</w:t>
+        <w:t>input(</w:t>
       </w:r>
       <w:r>
         <w:rPr>
@@ -6120,8 +4672,6 @@
           <w:lang w:eastAsia="es-ES"/>
         </w:rPr>
       </w:pPr>
-      <w:proofErr w:type="spellStart"/>
-      <w:proofErr w:type="gramStart"/>
       <w:r>
         <w:rPr>
           <w:rFonts w:ascii="Courier New" w:eastAsia="SimSun" w:hAnsi="Courier New" w:cs="Courier New"/>
@@ -6129,18 +4679,7 @@
           <w:szCs w:val="30"/>
           <w:lang w:eastAsia="es-ES"/>
         </w:rPr>
-        <w:t>delay</w:t>
-      </w:r>
-      <w:proofErr w:type="spellEnd"/>
-      <w:proofErr w:type="gramEnd"/>
-      <w:r>
-        <w:rPr>
-          <w:rFonts w:ascii="Courier New" w:eastAsia="SimSun" w:hAnsi="Courier New" w:cs="Courier New"/>
-          <w:color w:val="000000"/>
-          <w:szCs w:val="30"/>
-          <w:lang w:eastAsia="es-ES"/>
-        </w:rPr>
-        <w:t xml:space="preserve"> = 0.3 </w:t>
+        <w:t xml:space="preserve">delay = 0.3 </w:t>
       </w:r>
       <w:r>
         <w:rPr>
@@ -6167,8 +4706,6 @@
           <w:lang w:eastAsia="es-ES"/>
         </w:rPr>
       </w:pPr>
-      <w:proofErr w:type="spellStart"/>
-      <w:proofErr w:type="gramStart"/>
       <w:r>
         <w:rPr>
           <w:rFonts w:ascii="Courier New" w:eastAsia="SimSun" w:hAnsi="Courier New" w:cs="Courier New"/>
@@ -6176,18 +4713,7 @@
           <w:szCs w:val="30"/>
           <w:lang w:eastAsia="es-ES"/>
         </w:rPr>
-        <w:t>atten</w:t>
-      </w:r>
-      <w:proofErr w:type="spellEnd"/>
-      <w:proofErr w:type="gramEnd"/>
-      <w:r>
-        <w:rPr>
-          <w:rFonts w:ascii="Courier New" w:eastAsia="SimSun" w:hAnsi="Courier New" w:cs="Courier New"/>
-          <w:color w:val="000000"/>
-          <w:szCs w:val="30"/>
-          <w:lang w:eastAsia="es-ES"/>
-        </w:rPr>
-        <w:t xml:space="preserve"> = 0.5 </w:t>
+        <w:t xml:space="preserve">atten = 0.5 </w:t>
       </w:r>
       <w:r>
         <w:rPr>
@@ -6221,58 +4747,7 @@
           <w:szCs w:val="30"/>
           <w:lang w:eastAsia="es-ES"/>
         </w:rPr>
-        <w:t xml:space="preserve">n0 = </w:t>
-      </w:r>
-      <w:proofErr w:type="gramStart"/>
-      <w:r>
-        <w:rPr>
-          <w:rFonts w:ascii="Courier New" w:eastAsia="SimSun" w:hAnsi="Courier New" w:cs="Courier New"/>
-          <w:color w:val="000000"/>
-          <w:szCs w:val="30"/>
-          <w:lang w:eastAsia="es-ES"/>
-        </w:rPr>
-        <w:t>round(</w:t>
-      </w:r>
-      <w:proofErr w:type="spellStart"/>
-      <w:proofErr w:type="gramEnd"/>
-      <w:r>
-        <w:rPr>
-          <w:rFonts w:ascii="Courier New" w:eastAsia="SimSun" w:hAnsi="Courier New" w:cs="Courier New"/>
-          <w:color w:val="000000"/>
-          <w:szCs w:val="30"/>
-          <w:lang w:eastAsia="es-ES"/>
-        </w:rPr>
-        <w:t>delay</w:t>
-      </w:r>
-      <w:proofErr w:type="spellEnd"/>
-      <w:r>
-        <w:rPr>
-          <w:rFonts w:ascii="Courier New" w:eastAsia="SimSun" w:hAnsi="Courier New" w:cs="Courier New"/>
-          <w:color w:val="000000"/>
-          <w:szCs w:val="30"/>
-          <w:lang w:eastAsia="es-ES"/>
-        </w:rPr>
-        <w:t>.*</w:t>
-      </w:r>
-      <w:proofErr w:type="spellStart"/>
-      <w:r>
-        <w:rPr>
-          <w:rFonts w:ascii="Courier New" w:eastAsia="SimSun" w:hAnsi="Courier New" w:cs="Courier New"/>
-          <w:color w:val="000000"/>
-          <w:szCs w:val="30"/>
-          <w:lang w:eastAsia="es-ES"/>
-        </w:rPr>
-        <w:t>Fs</w:t>
-      </w:r>
-      <w:proofErr w:type="spellEnd"/>
-      <w:r>
-        <w:rPr>
-          <w:rFonts w:ascii="Courier New" w:eastAsia="SimSun" w:hAnsi="Courier New" w:cs="Courier New"/>
-          <w:color w:val="000000"/>
-          <w:szCs w:val="30"/>
-          <w:lang w:eastAsia="es-ES"/>
-        </w:rPr>
-        <w:t>)</w:t>
+        <w:t>n0 = round(delay.*Fs)</w:t>
       </w:r>
     </w:p>
     <w:p>
@@ -6290,7 +4765,6 @@
           <w:lang w:eastAsia="es-ES"/>
         </w:rPr>
       </w:pPr>
-      <w:proofErr w:type="spellStart"/>
       <w:r>
         <w:rPr>
           <w:rFonts w:ascii="Courier New" w:eastAsia="SimSun" w:hAnsi="Courier New" w:cs="Courier New"/>
@@ -6298,37 +4772,7 @@
           <w:szCs w:val="30"/>
           <w:lang w:eastAsia="es-ES"/>
         </w:rPr>
-        <w:t>n_ext</w:t>
-      </w:r>
-      <w:proofErr w:type="spellEnd"/>
-      <w:r>
-        <w:rPr>
-          <w:rFonts w:ascii="Courier New" w:eastAsia="SimSun" w:hAnsi="Courier New" w:cs="Courier New"/>
-          <w:color w:val="000000"/>
-          <w:szCs w:val="30"/>
-          <w:lang w:eastAsia="es-ES"/>
-        </w:rPr>
-        <w:t xml:space="preserve"> = [1:1</w:t>
-      </w:r>
-      <w:proofErr w:type="gramStart"/>
-      <w:r>
-        <w:rPr>
-          <w:rFonts w:ascii="Courier New" w:eastAsia="SimSun" w:hAnsi="Courier New" w:cs="Courier New"/>
-          <w:color w:val="000000"/>
-          <w:szCs w:val="30"/>
-          <w:lang w:eastAsia="es-ES"/>
-        </w:rPr>
-        <w:t>:N</w:t>
-      </w:r>
-      <w:proofErr w:type="gramEnd"/>
-      <w:r>
-        <w:rPr>
-          <w:rFonts w:ascii="Courier New" w:eastAsia="SimSun" w:hAnsi="Courier New" w:cs="Courier New"/>
-          <w:color w:val="000000"/>
-          <w:szCs w:val="30"/>
-          <w:lang w:eastAsia="es-ES"/>
-        </w:rPr>
-        <w:t>+n0]';</w:t>
+        <w:t>n_ext = [1:1:N+n0]';</w:t>
       </w:r>
     </w:p>
     <w:p>
@@ -6346,7 +4790,6 @@
           <w:lang w:eastAsia="es-ES"/>
         </w:rPr>
       </w:pPr>
-      <w:proofErr w:type="spellStart"/>
       <w:r>
         <w:rPr>
           <w:rFonts w:ascii="Courier New" w:eastAsia="SimSun" w:hAnsi="Courier New" w:cs="Courier New"/>
@@ -6354,57 +4797,7 @@
           <w:szCs w:val="30"/>
           <w:lang w:eastAsia="es-ES"/>
         </w:rPr>
-        <w:t>x_</w:t>
-      </w:r>
-      <w:proofErr w:type="gramStart"/>
-      <w:r>
-        <w:rPr>
-          <w:rFonts w:ascii="Courier New" w:eastAsia="SimSun" w:hAnsi="Courier New" w:cs="Courier New"/>
-          <w:color w:val="000000"/>
-          <w:szCs w:val="30"/>
-          <w:lang w:eastAsia="es-ES"/>
-        </w:rPr>
-        <w:t>delay</w:t>
-      </w:r>
-      <w:proofErr w:type="spellEnd"/>
-      <w:r>
-        <w:rPr>
-          <w:rFonts w:ascii="Courier New" w:eastAsia="SimSun" w:hAnsi="Courier New" w:cs="Courier New"/>
-          <w:color w:val="000000"/>
-          <w:szCs w:val="30"/>
-          <w:lang w:eastAsia="es-ES"/>
-        </w:rPr>
-        <w:t>(</w:t>
-      </w:r>
-      <w:proofErr w:type="gramEnd"/>
-      <w:r>
-        <w:rPr>
-          <w:rFonts w:ascii="Courier New" w:eastAsia="SimSun" w:hAnsi="Courier New" w:cs="Courier New"/>
-          <w:color w:val="000000"/>
-          <w:szCs w:val="30"/>
-          <w:lang w:eastAsia="es-ES"/>
-        </w:rPr>
-        <w:t>n0+1:N+n0) = x(</w:t>
-      </w:r>
-      <w:proofErr w:type="spellStart"/>
-      <w:r>
-        <w:rPr>
-          <w:rFonts w:ascii="Courier New" w:eastAsia="SimSun" w:hAnsi="Courier New" w:cs="Courier New"/>
-          <w:color w:val="000000"/>
-          <w:szCs w:val="30"/>
-          <w:lang w:eastAsia="es-ES"/>
-        </w:rPr>
-        <w:t>n_ext</w:t>
-      </w:r>
-      <w:proofErr w:type="spellEnd"/>
-      <w:r>
-        <w:rPr>
-          <w:rFonts w:ascii="Courier New" w:eastAsia="SimSun" w:hAnsi="Courier New" w:cs="Courier New"/>
-          <w:color w:val="000000"/>
-          <w:szCs w:val="30"/>
-          <w:lang w:eastAsia="es-ES"/>
-        </w:rPr>
-        <w:t>(n0+1:N+n0)-n0);</w:t>
+        <w:t>x_delay(n0+1:N+n0) = x(n_ext(n0+1:N+n0)-n0);</w:t>
       </w:r>
     </w:p>
     <w:p>
@@ -6422,7 +4815,6 @@
           <w:lang w:eastAsia="es-ES"/>
         </w:rPr>
       </w:pPr>
-      <w:proofErr w:type="spellStart"/>
       <w:r>
         <w:rPr>
           <w:rFonts w:ascii="Courier New" w:eastAsia="SimSun" w:hAnsi="Courier New" w:cs="Courier New"/>
@@ -6430,57 +4822,7 @@
           <w:szCs w:val="30"/>
           <w:lang w:eastAsia="es-ES"/>
         </w:rPr>
-        <w:t>x_delay</w:t>
-      </w:r>
-      <w:proofErr w:type="spellEnd"/>
-      <w:r>
-        <w:rPr>
-          <w:rFonts w:ascii="Courier New" w:eastAsia="SimSun" w:hAnsi="Courier New" w:cs="Courier New"/>
-          <w:color w:val="000000"/>
-          <w:szCs w:val="30"/>
-          <w:lang w:eastAsia="es-ES"/>
-        </w:rPr>
-        <w:t>=</w:t>
-      </w:r>
-      <w:proofErr w:type="spellStart"/>
-      <w:r>
-        <w:rPr>
-          <w:rFonts w:ascii="Courier New" w:eastAsia="SimSun" w:hAnsi="Courier New" w:cs="Courier New"/>
-          <w:color w:val="000000"/>
-          <w:szCs w:val="30"/>
-          <w:lang w:eastAsia="es-ES"/>
-        </w:rPr>
-        <w:t>x_</w:t>
-      </w:r>
-      <w:proofErr w:type="gramStart"/>
-      <w:r>
-        <w:rPr>
-          <w:rFonts w:ascii="Courier New" w:eastAsia="SimSun" w:hAnsi="Courier New" w:cs="Courier New"/>
-          <w:color w:val="000000"/>
-          <w:szCs w:val="30"/>
-          <w:lang w:eastAsia="es-ES"/>
-        </w:rPr>
-        <w:t>delay</w:t>
-      </w:r>
-      <w:proofErr w:type="spellEnd"/>
-      <w:r>
-        <w:rPr>
-          <w:rFonts w:ascii="Courier New" w:eastAsia="SimSun" w:hAnsi="Courier New" w:cs="Courier New"/>
-          <w:color w:val="000000"/>
-          <w:szCs w:val="30"/>
-          <w:lang w:eastAsia="es-ES"/>
-        </w:rPr>
-        <w:t>(</w:t>
-      </w:r>
-      <w:proofErr w:type="gramEnd"/>
-      <w:r>
-        <w:rPr>
-          <w:rFonts w:ascii="Courier New" w:eastAsia="SimSun" w:hAnsi="Courier New" w:cs="Courier New"/>
-          <w:color w:val="000000"/>
-          <w:szCs w:val="30"/>
-          <w:lang w:eastAsia="es-ES"/>
-        </w:rPr>
-        <w:t xml:space="preserve">:); </w:t>
+        <w:t xml:space="preserve">x_delay=x_delay(:); </w:t>
       </w:r>
       <w:r>
         <w:rPr>
@@ -6489,27 +4831,7 @@
           <w:szCs w:val="30"/>
           <w:lang w:eastAsia="es-ES"/>
         </w:rPr>
-        <w:t xml:space="preserve">%se </w:t>
-      </w:r>
-      <w:proofErr w:type="spellStart"/>
-      <w:r>
-        <w:rPr>
-          <w:rFonts w:ascii="Courier New" w:eastAsia="SimSun" w:hAnsi="Courier New" w:cs="Courier New"/>
-          <w:color w:val="228B22"/>
-          <w:szCs w:val="30"/>
-          <w:lang w:eastAsia="es-ES"/>
-        </w:rPr>
-        <w:t>transpolo</w:t>
-      </w:r>
-      <w:proofErr w:type="spellEnd"/>
-      <w:r>
-        <w:rPr>
-          <w:rFonts w:ascii="Courier New" w:eastAsia="SimSun" w:hAnsi="Courier New" w:cs="Courier New"/>
-          <w:color w:val="228B22"/>
-          <w:szCs w:val="30"/>
-          <w:lang w:eastAsia="es-ES"/>
-        </w:rPr>
-        <w:t xml:space="preserve"> este vector para evitar errores</w:t>
+        <w:t>%se transpolo este vector para evitar errores</w:t>
       </w:r>
     </w:p>
     <w:p>
@@ -6527,7 +4849,6 @@
           <w:lang w:eastAsia="es-ES"/>
         </w:rPr>
       </w:pPr>
-      <w:proofErr w:type="spellStart"/>
       <w:r>
         <w:rPr>
           <w:rFonts w:ascii="Courier New" w:eastAsia="SimSun" w:hAnsi="Courier New" w:cs="Courier New"/>
@@ -6535,17 +4856,7 @@
           <w:szCs w:val="30"/>
           <w:lang w:eastAsia="es-ES"/>
         </w:rPr>
-        <w:t>x_extend</w:t>
-      </w:r>
-      <w:proofErr w:type="spellEnd"/>
-      <w:r>
-        <w:rPr>
-          <w:rFonts w:ascii="Courier New" w:eastAsia="SimSun" w:hAnsi="Courier New" w:cs="Courier New"/>
-          <w:color w:val="000000"/>
-          <w:szCs w:val="30"/>
-          <w:lang w:eastAsia="es-ES"/>
-        </w:rPr>
-        <w:t xml:space="preserve"> = x;</w:t>
+        <w:t>x_extend = x;</w:t>
       </w:r>
     </w:p>
     <w:p>
@@ -6563,7 +4874,6 @@
           <w:lang w:eastAsia="es-ES"/>
         </w:rPr>
       </w:pPr>
-      <w:proofErr w:type="spellStart"/>
       <w:r>
         <w:rPr>
           <w:rFonts w:ascii="Courier New" w:eastAsia="SimSun" w:hAnsi="Courier New" w:cs="Courier New"/>
@@ -6571,57 +4881,7 @@
           <w:szCs w:val="30"/>
           <w:lang w:eastAsia="es-ES"/>
         </w:rPr>
-        <w:t>x_extend</w:t>
-      </w:r>
-      <w:proofErr w:type="spellEnd"/>
-      <w:r>
-        <w:rPr>
-          <w:rFonts w:ascii="Courier New" w:eastAsia="SimSun" w:hAnsi="Courier New" w:cs="Courier New"/>
-          <w:color w:val="000000"/>
-          <w:szCs w:val="30"/>
-          <w:lang w:eastAsia="es-ES"/>
-        </w:rPr>
-        <w:t>(N+1</w:t>
-      </w:r>
-      <w:proofErr w:type="gramStart"/>
-      <w:r>
-        <w:rPr>
-          <w:rFonts w:ascii="Courier New" w:eastAsia="SimSun" w:hAnsi="Courier New" w:cs="Courier New"/>
-          <w:color w:val="000000"/>
-          <w:szCs w:val="30"/>
-          <w:lang w:eastAsia="es-ES"/>
-        </w:rPr>
-        <w:t>:N</w:t>
-      </w:r>
-      <w:proofErr w:type="gramEnd"/>
-      <w:r>
-        <w:rPr>
-          <w:rFonts w:ascii="Courier New" w:eastAsia="SimSun" w:hAnsi="Courier New" w:cs="Courier New"/>
-          <w:color w:val="000000"/>
-          <w:szCs w:val="30"/>
-          <w:lang w:eastAsia="es-ES"/>
-        </w:rPr>
-        <w:t xml:space="preserve">+n0) = </w:t>
-      </w:r>
-      <w:proofErr w:type="spellStart"/>
-      <w:r>
-        <w:rPr>
-          <w:rFonts w:ascii="Courier New" w:eastAsia="SimSun" w:hAnsi="Courier New" w:cs="Courier New"/>
-          <w:color w:val="000000"/>
-          <w:szCs w:val="30"/>
-          <w:lang w:eastAsia="es-ES"/>
-        </w:rPr>
-        <w:t>zeros</w:t>
-      </w:r>
-      <w:proofErr w:type="spellEnd"/>
-      <w:r>
-        <w:rPr>
-          <w:rFonts w:ascii="Courier New" w:eastAsia="SimSun" w:hAnsi="Courier New" w:cs="Courier New"/>
-          <w:color w:val="000000"/>
-          <w:szCs w:val="30"/>
-          <w:lang w:eastAsia="es-ES"/>
-        </w:rPr>
-        <w:t>(1,n0);</w:t>
+        <w:t>x_extend(N+1:N+n0) = zeros(1,n0);</w:t>
       </w:r>
     </w:p>
     <w:p>
@@ -6646,68 +4906,7 @@
           <w:szCs w:val="30"/>
           <w:lang w:eastAsia="es-ES"/>
         </w:rPr>
-        <w:t xml:space="preserve">y = </w:t>
-      </w:r>
-      <w:proofErr w:type="spellStart"/>
-      <w:r>
-        <w:rPr>
-          <w:rFonts w:ascii="Courier New" w:eastAsia="SimSun" w:hAnsi="Courier New" w:cs="Courier New"/>
-          <w:color w:val="000000"/>
-          <w:szCs w:val="30"/>
-          <w:lang w:eastAsia="es-ES"/>
-        </w:rPr>
-        <w:t>x_extend</w:t>
-      </w:r>
-      <w:proofErr w:type="spellEnd"/>
-      <w:r>
-        <w:rPr>
-          <w:rFonts w:ascii="Courier New" w:eastAsia="SimSun" w:hAnsi="Courier New" w:cs="Courier New"/>
-          <w:color w:val="000000"/>
-          <w:szCs w:val="30"/>
-          <w:lang w:eastAsia="es-ES"/>
-        </w:rPr>
-        <w:t xml:space="preserve"> + </w:t>
-      </w:r>
-      <w:proofErr w:type="spellStart"/>
-      <w:r>
-        <w:rPr>
-          <w:rFonts w:ascii="Courier New" w:eastAsia="SimSun" w:hAnsi="Courier New" w:cs="Courier New"/>
-          <w:color w:val="000000"/>
-          <w:szCs w:val="30"/>
-          <w:lang w:eastAsia="es-ES"/>
-        </w:rPr>
-        <w:t>atten</w:t>
-      </w:r>
-      <w:proofErr w:type="spellEnd"/>
-      <w:r>
-        <w:rPr>
-          <w:rFonts w:ascii="Courier New" w:eastAsia="SimSun" w:hAnsi="Courier New" w:cs="Courier New"/>
-          <w:color w:val="000000"/>
-          <w:szCs w:val="30"/>
-          <w:lang w:eastAsia="es-ES"/>
-        </w:rPr>
-        <w:t>.*</w:t>
-      </w:r>
-      <w:proofErr w:type="spellStart"/>
-      <w:r>
-        <w:rPr>
-          <w:rFonts w:ascii="Courier New" w:eastAsia="SimSun" w:hAnsi="Courier New" w:cs="Courier New"/>
-          <w:color w:val="000000"/>
-          <w:szCs w:val="30"/>
-          <w:lang w:eastAsia="es-ES"/>
-        </w:rPr>
-        <w:t>x_delay</w:t>
-      </w:r>
-      <w:proofErr w:type="spellEnd"/>
-      <w:proofErr w:type="gramStart"/>
-      <w:r>
-        <w:rPr>
-          <w:rFonts w:ascii="Courier New" w:eastAsia="SimSun" w:hAnsi="Courier New" w:cs="Courier New"/>
-          <w:color w:val="000000"/>
-          <w:szCs w:val="30"/>
-          <w:lang w:eastAsia="es-ES"/>
-        </w:rPr>
-        <w:t xml:space="preserve">;  </w:t>
+        <w:t xml:space="preserve">y = x_extend + atten.*x_delay;  </w:t>
       </w:r>
       <w:r>
         <w:rPr>
@@ -6716,37 +4915,7 @@
           <w:szCs w:val="30"/>
           <w:lang w:eastAsia="es-ES"/>
         </w:rPr>
-        <w:t>%</w:t>
-      </w:r>
-      <w:proofErr w:type="gramEnd"/>
-      <w:r>
-        <w:rPr>
-          <w:rFonts w:ascii="Courier New" w:eastAsia="SimSun" w:hAnsi="Courier New" w:cs="Courier New"/>
-          <w:color w:val="228B22"/>
-          <w:szCs w:val="30"/>
-          <w:lang w:eastAsia="es-ES"/>
-        </w:rPr>
-        <w:t xml:space="preserve">si no </w:t>
-      </w:r>
-      <w:proofErr w:type="spellStart"/>
-      <w:r>
-        <w:rPr>
-          <w:rFonts w:ascii="Courier New" w:eastAsia="SimSun" w:hAnsi="Courier New" w:cs="Courier New"/>
-          <w:color w:val="228B22"/>
-          <w:szCs w:val="30"/>
-          <w:lang w:eastAsia="es-ES"/>
-        </w:rPr>
-        <w:t>aqui</w:t>
-      </w:r>
-      <w:proofErr w:type="spellEnd"/>
-      <w:r>
-        <w:rPr>
-          <w:rFonts w:ascii="Courier New" w:eastAsia="SimSun" w:hAnsi="Courier New" w:cs="Courier New"/>
-          <w:color w:val="228B22"/>
-          <w:szCs w:val="30"/>
-          <w:lang w:eastAsia="es-ES"/>
-        </w:rPr>
-        <w:t xml:space="preserve"> generaba una matriz enorme</w:t>
+        <w:t>%si no aqui generaba una matriz enorme</w:t>
       </w:r>
     </w:p>
     <w:p>
@@ -6764,7 +4933,6 @@
           <w:lang w:eastAsia="es-ES"/>
         </w:rPr>
       </w:pPr>
-      <w:proofErr w:type="spellStart"/>
       <w:r>
         <w:rPr>
           <w:rFonts w:ascii="Courier New" w:eastAsia="SimSun" w:hAnsi="Courier New" w:cs="Courier New"/>
@@ -6772,48 +4940,7 @@
           <w:szCs w:val="30"/>
           <w:lang w:eastAsia="es-ES"/>
         </w:rPr>
-        <w:t>t_extend</w:t>
-      </w:r>
-      <w:proofErr w:type="spellEnd"/>
-      <w:r>
-        <w:rPr>
-          <w:rFonts w:ascii="Courier New" w:eastAsia="SimSun" w:hAnsi="Courier New" w:cs="Courier New"/>
-          <w:color w:val="000000"/>
-          <w:szCs w:val="30"/>
-          <w:lang w:eastAsia="es-ES"/>
-        </w:rPr>
-        <w:t xml:space="preserve"> = (n_ext-1)</w:t>
-      </w:r>
-      <w:proofErr w:type="gramStart"/>
-      <w:r>
-        <w:rPr>
-          <w:rFonts w:ascii="Courier New" w:eastAsia="SimSun" w:hAnsi="Courier New" w:cs="Courier New"/>
-          <w:color w:val="000000"/>
-          <w:szCs w:val="30"/>
-          <w:lang w:eastAsia="es-ES"/>
-        </w:rPr>
-        <w:t>./</w:t>
-      </w:r>
-      <w:proofErr w:type="spellStart"/>
-      <w:proofErr w:type="gramEnd"/>
-      <w:r>
-        <w:rPr>
-          <w:rFonts w:ascii="Courier New" w:eastAsia="SimSun" w:hAnsi="Courier New" w:cs="Courier New"/>
-          <w:color w:val="000000"/>
-          <w:szCs w:val="30"/>
-          <w:lang w:eastAsia="es-ES"/>
-        </w:rPr>
-        <w:t>Fs</w:t>
-      </w:r>
-      <w:proofErr w:type="spellEnd"/>
-      <w:r>
-        <w:rPr>
-          <w:rFonts w:ascii="Courier New" w:eastAsia="SimSun" w:hAnsi="Courier New" w:cs="Courier New"/>
-          <w:color w:val="000000"/>
-          <w:szCs w:val="30"/>
-          <w:lang w:eastAsia="es-ES"/>
-        </w:rPr>
-        <w:t>;</w:t>
+        <w:t>t_extend = (n_ext-1)./Fs;</w:t>
       </w:r>
     </w:p>
     <w:p>
@@ -6831,8 +4958,6 @@
           <w:lang w:eastAsia="es-ES"/>
         </w:rPr>
       </w:pPr>
-      <w:proofErr w:type="spellStart"/>
-      <w:proofErr w:type="gramStart"/>
       <w:r>
         <w:rPr>
           <w:rFonts w:ascii="Courier New" w:eastAsia="SimSun" w:hAnsi="Courier New" w:cs="Courier New"/>
@@ -6840,67 +4965,7 @@
           <w:szCs w:val="30"/>
           <w:lang w:eastAsia="es-ES"/>
         </w:rPr>
-        <w:t>subplot</w:t>
-      </w:r>
-      <w:proofErr w:type="spellEnd"/>
-      <w:r>
-        <w:rPr>
-          <w:rFonts w:ascii="Courier New" w:eastAsia="SimSun" w:hAnsi="Courier New" w:cs="Courier New"/>
-          <w:color w:val="000000"/>
-          <w:szCs w:val="30"/>
-          <w:lang w:eastAsia="es-ES"/>
-        </w:rPr>
-        <w:t>(</w:t>
-      </w:r>
-      <w:proofErr w:type="gramEnd"/>
-      <w:r>
-        <w:rPr>
-          <w:rFonts w:ascii="Courier New" w:eastAsia="SimSun" w:hAnsi="Courier New" w:cs="Courier New"/>
-          <w:color w:val="000000"/>
-          <w:szCs w:val="30"/>
-          <w:lang w:eastAsia="es-ES"/>
-        </w:rPr>
-        <w:t xml:space="preserve">2,1,1), </w:t>
-      </w:r>
-      <w:proofErr w:type="spellStart"/>
-      <w:r>
-        <w:rPr>
-          <w:rFonts w:ascii="Courier New" w:eastAsia="SimSun" w:hAnsi="Courier New" w:cs="Courier New"/>
-          <w:color w:val="000000"/>
-          <w:szCs w:val="30"/>
-          <w:lang w:eastAsia="es-ES"/>
-        </w:rPr>
-        <w:t>plot</w:t>
-      </w:r>
-      <w:proofErr w:type="spellEnd"/>
-      <w:r>
-        <w:rPr>
-          <w:rFonts w:ascii="Courier New" w:eastAsia="SimSun" w:hAnsi="Courier New" w:cs="Courier New"/>
-          <w:color w:val="000000"/>
-          <w:szCs w:val="30"/>
-          <w:lang w:eastAsia="es-ES"/>
-        </w:rPr>
-        <w:t>(</w:t>
-      </w:r>
-      <w:proofErr w:type="spellStart"/>
-      <w:r>
-        <w:rPr>
-          <w:rFonts w:ascii="Courier New" w:eastAsia="SimSun" w:hAnsi="Courier New" w:cs="Courier New"/>
-          <w:color w:val="000000"/>
-          <w:szCs w:val="30"/>
-          <w:lang w:eastAsia="es-ES"/>
-        </w:rPr>
-        <w:t>t_extend,x_extend</w:t>
-      </w:r>
-      <w:proofErr w:type="spellEnd"/>
-      <w:r>
-        <w:rPr>
-          <w:rFonts w:ascii="Courier New" w:eastAsia="SimSun" w:hAnsi="Courier New" w:cs="Courier New"/>
-          <w:color w:val="000000"/>
-          <w:szCs w:val="30"/>
-          <w:lang w:eastAsia="es-ES"/>
-        </w:rPr>
-        <w:t>);</w:t>
+        <w:t>subplot(2,1,1), plot(t_extend,x_extend);</w:t>
       </w:r>
     </w:p>
     <w:p>
@@ -6918,8 +4983,6 @@
           <w:lang w:eastAsia="es-ES"/>
         </w:rPr>
       </w:pPr>
-      <w:proofErr w:type="spellStart"/>
-      <w:proofErr w:type="gramStart"/>
       <w:r>
         <w:rPr>
           <w:rFonts w:ascii="Courier New" w:eastAsia="SimSun" w:hAnsi="Courier New" w:cs="Courier New"/>
@@ -6927,18 +4990,7 @@
           <w:szCs w:val="30"/>
           <w:lang w:eastAsia="es-ES"/>
         </w:rPr>
-        <w:t>xlabel</w:t>
-      </w:r>
-      <w:proofErr w:type="spellEnd"/>
-      <w:proofErr w:type="gramEnd"/>
-      <w:r>
-        <w:rPr>
-          <w:rFonts w:ascii="Courier New" w:eastAsia="SimSun" w:hAnsi="Courier New" w:cs="Courier New"/>
-          <w:color w:val="000000"/>
-          <w:szCs w:val="30"/>
-          <w:lang w:eastAsia="es-ES"/>
-        </w:rPr>
-        <w:t>(</w:t>
+        <w:t>xlabel(</w:t>
       </w:r>
       <w:r>
         <w:rPr>
@@ -6947,27 +4999,7 @@
           <w:szCs w:val="30"/>
           <w:lang w:eastAsia="es-ES"/>
         </w:rPr>
-        <w:t xml:space="preserve">'t </w:t>
-      </w:r>
-      <w:proofErr w:type="spellStart"/>
-      <w:r>
-        <w:rPr>
-          <w:rFonts w:ascii="Courier New" w:eastAsia="SimSun" w:hAnsi="Courier New" w:cs="Courier New"/>
-          <w:color w:val="A020F0"/>
-          <w:szCs w:val="30"/>
-          <w:lang w:eastAsia="es-ES"/>
-        </w:rPr>
-        <w:t>seg</w:t>
-      </w:r>
-      <w:proofErr w:type="spellEnd"/>
-      <w:r>
-        <w:rPr>
-          <w:rFonts w:ascii="Courier New" w:eastAsia="SimSun" w:hAnsi="Courier New" w:cs="Courier New"/>
-          <w:color w:val="A020F0"/>
-          <w:szCs w:val="30"/>
-          <w:lang w:eastAsia="es-ES"/>
-        </w:rPr>
-        <w:t>'</w:t>
+        <w:t>'t seg'</w:t>
       </w:r>
       <w:r>
         <w:rPr>
@@ -6994,8 +5026,6 @@
           <w:lang w:eastAsia="es-ES"/>
         </w:rPr>
       </w:pPr>
-      <w:proofErr w:type="spellStart"/>
-      <w:proofErr w:type="gramStart"/>
       <w:r>
         <w:rPr>
           <w:rFonts w:ascii="Courier New" w:eastAsia="SimSun" w:hAnsi="Courier New" w:cs="Courier New"/>
@@ -7003,18 +5033,7 @@
           <w:szCs w:val="30"/>
           <w:lang w:eastAsia="es-ES"/>
         </w:rPr>
-        <w:t>title</w:t>
-      </w:r>
-      <w:proofErr w:type="spellEnd"/>
-      <w:proofErr w:type="gramEnd"/>
-      <w:r>
-        <w:rPr>
-          <w:rFonts w:ascii="Courier New" w:eastAsia="SimSun" w:hAnsi="Courier New" w:cs="Courier New"/>
-          <w:color w:val="000000"/>
-          <w:szCs w:val="30"/>
-          <w:lang w:eastAsia="es-ES"/>
-        </w:rPr>
-        <w:t>(</w:t>
+        <w:t>title(</w:t>
       </w:r>
       <w:r>
         <w:rPr>
@@ -7050,8 +5069,6 @@
           <w:lang w:eastAsia="es-ES"/>
         </w:rPr>
       </w:pPr>
-      <w:proofErr w:type="spellStart"/>
-      <w:proofErr w:type="gramStart"/>
       <w:r>
         <w:rPr>
           <w:rFonts w:ascii="Courier New" w:eastAsia="SimSun" w:hAnsi="Courier New" w:cs="Courier New"/>
@@ -7059,38 +5076,7 @@
           <w:szCs w:val="30"/>
           <w:lang w:eastAsia="es-ES"/>
         </w:rPr>
-        <w:t>soundsc</w:t>
-      </w:r>
-      <w:proofErr w:type="spellEnd"/>
-      <w:r>
-        <w:rPr>
-          <w:rFonts w:ascii="Courier New" w:eastAsia="SimSun" w:hAnsi="Courier New" w:cs="Courier New"/>
-          <w:color w:val="000000"/>
-          <w:szCs w:val="30"/>
-          <w:lang w:eastAsia="es-ES"/>
-        </w:rPr>
-        <w:t>(</w:t>
-      </w:r>
-      <w:proofErr w:type="spellStart"/>
-      <w:proofErr w:type="gramEnd"/>
-      <w:r>
-        <w:rPr>
-          <w:rFonts w:ascii="Courier New" w:eastAsia="SimSun" w:hAnsi="Courier New" w:cs="Courier New"/>
-          <w:color w:val="000000"/>
-          <w:szCs w:val="30"/>
-          <w:lang w:eastAsia="es-ES"/>
-        </w:rPr>
-        <w:t>x,Fs</w:t>
-      </w:r>
-      <w:proofErr w:type="spellEnd"/>
-      <w:r>
-        <w:rPr>
-          <w:rFonts w:ascii="Courier New" w:eastAsia="SimSun" w:hAnsi="Courier New" w:cs="Courier New"/>
-          <w:color w:val="000000"/>
-          <w:szCs w:val="30"/>
-          <w:lang w:eastAsia="es-ES"/>
-        </w:rPr>
-        <w:t>);</w:t>
+        <w:t>soundsc(x,Fs);</w:t>
       </w:r>
     </w:p>
     <w:p>
@@ -7108,7 +5094,6 @@
           <w:lang w:eastAsia="es-ES"/>
         </w:rPr>
       </w:pPr>
-      <w:proofErr w:type="gramStart"/>
       <w:r>
         <w:rPr>
           <w:rFonts w:ascii="Courier New" w:eastAsia="SimSun" w:hAnsi="Courier New" w:cs="Courier New"/>
@@ -7116,17 +5101,7 @@
           <w:szCs w:val="30"/>
           <w:lang w:eastAsia="es-ES"/>
         </w:rPr>
-        <w:t>input</w:t>
-      </w:r>
-      <w:proofErr w:type="gramEnd"/>
-      <w:r>
-        <w:rPr>
-          <w:rFonts w:ascii="Courier New" w:eastAsia="SimSun" w:hAnsi="Courier New" w:cs="Courier New"/>
-          <w:color w:val="000000"/>
-          <w:szCs w:val="30"/>
-          <w:lang w:eastAsia="es-ES"/>
-        </w:rPr>
-        <w:t>(</w:t>
+        <w:t>input(</w:t>
       </w:r>
       <w:r>
         <w:rPr>
@@ -7162,8 +5137,6 @@
           <w:lang w:eastAsia="es-ES"/>
         </w:rPr>
       </w:pPr>
-      <w:proofErr w:type="spellStart"/>
-      <w:proofErr w:type="gramStart"/>
       <w:r>
         <w:rPr>
           <w:rFonts w:ascii="Courier New" w:eastAsia="SimSun" w:hAnsi="Courier New" w:cs="Courier New"/>
@@ -7171,67 +5144,7 @@
           <w:szCs w:val="30"/>
           <w:lang w:eastAsia="es-ES"/>
         </w:rPr>
-        <w:t>subplot</w:t>
-      </w:r>
-      <w:proofErr w:type="spellEnd"/>
-      <w:r>
-        <w:rPr>
-          <w:rFonts w:ascii="Courier New" w:eastAsia="SimSun" w:hAnsi="Courier New" w:cs="Courier New"/>
-          <w:color w:val="000000"/>
-          <w:szCs w:val="30"/>
-          <w:lang w:eastAsia="es-ES"/>
-        </w:rPr>
-        <w:t>(</w:t>
-      </w:r>
-      <w:proofErr w:type="gramEnd"/>
-      <w:r>
-        <w:rPr>
-          <w:rFonts w:ascii="Courier New" w:eastAsia="SimSun" w:hAnsi="Courier New" w:cs="Courier New"/>
-          <w:color w:val="000000"/>
-          <w:szCs w:val="30"/>
-          <w:lang w:eastAsia="es-ES"/>
-        </w:rPr>
-        <w:t xml:space="preserve">2,1,2), </w:t>
-      </w:r>
-      <w:proofErr w:type="spellStart"/>
-      <w:r>
-        <w:rPr>
-          <w:rFonts w:ascii="Courier New" w:eastAsia="SimSun" w:hAnsi="Courier New" w:cs="Courier New"/>
-          <w:color w:val="000000"/>
-          <w:szCs w:val="30"/>
-          <w:lang w:eastAsia="es-ES"/>
-        </w:rPr>
-        <w:t>plot</w:t>
-      </w:r>
-      <w:proofErr w:type="spellEnd"/>
-      <w:r>
-        <w:rPr>
-          <w:rFonts w:ascii="Courier New" w:eastAsia="SimSun" w:hAnsi="Courier New" w:cs="Courier New"/>
-          <w:color w:val="000000"/>
-          <w:szCs w:val="30"/>
-          <w:lang w:eastAsia="es-ES"/>
-        </w:rPr>
-        <w:t>(</w:t>
-      </w:r>
-      <w:proofErr w:type="spellStart"/>
-      <w:r>
-        <w:rPr>
-          <w:rFonts w:ascii="Courier New" w:eastAsia="SimSun" w:hAnsi="Courier New" w:cs="Courier New"/>
-          <w:color w:val="000000"/>
-          <w:szCs w:val="30"/>
-          <w:lang w:eastAsia="es-ES"/>
-        </w:rPr>
-        <w:t>t_extend,y</w:t>
-      </w:r>
-      <w:proofErr w:type="spellEnd"/>
-      <w:r>
-        <w:rPr>
-          <w:rFonts w:ascii="Courier New" w:eastAsia="SimSun" w:hAnsi="Courier New" w:cs="Courier New"/>
-          <w:color w:val="000000"/>
-          <w:szCs w:val="30"/>
-          <w:lang w:eastAsia="es-ES"/>
-        </w:rPr>
-        <w:t>);</w:t>
+        <w:t>subplot(2,1,2), plot(t_extend,y);</w:t>
       </w:r>
     </w:p>
     <w:p>
@@ -7249,8 +5162,6 @@
           <w:lang w:eastAsia="es-ES"/>
         </w:rPr>
       </w:pPr>
-      <w:proofErr w:type="spellStart"/>
-      <w:proofErr w:type="gramStart"/>
       <w:r>
         <w:rPr>
           <w:rFonts w:ascii="Courier New" w:eastAsia="SimSun" w:hAnsi="Courier New" w:cs="Courier New"/>
@@ -7258,18 +5169,7 @@
           <w:szCs w:val="30"/>
           <w:lang w:eastAsia="es-ES"/>
         </w:rPr>
-        <w:t>xlabel</w:t>
-      </w:r>
-      <w:proofErr w:type="spellEnd"/>
-      <w:proofErr w:type="gramEnd"/>
-      <w:r>
-        <w:rPr>
-          <w:rFonts w:ascii="Courier New" w:eastAsia="SimSun" w:hAnsi="Courier New" w:cs="Courier New"/>
-          <w:color w:val="000000"/>
-          <w:szCs w:val="30"/>
-          <w:lang w:eastAsia="es-ES"/>
-        </w:rPr>
-        <w:t>(</w:t>
+        <w:t>xlabel(</w:t>
       </w:r>
       <w:r>
         <w:rPr>
@@ -7278,27 +5178,7 @@
           <w:szCs w:val="30"/>
           <w:lang w:eastAsia="es-ES"/>
         </w:rPr>
-        <w:t xml:space="preserve">'t </w:t>
-      </w:r>
-      <w:proofErr w:type="spellStart"/>
-      <w:r>
-        <w:rPr>
-          <w:rFonts w:ascii="Courier New" w:eastAsia="SimSun" w:hAnsi="Courier New" w:cs="Courier New"/>
-          <w:color w:val="A020F0"/>
-          <w:szCs w:val="30"/>
-          <w:lang w:eastAsia="es-ES"/>
-        </w:rPr>
-        <w:t>seg</w:t>
-      </w:r>
-      <w:proofErr w:type="spellEnd"/>
-      <w:r>
-        <w:rPr>
-          <w:rFonts w:ascii="Courier New" w:eastAsia="SimSun" w:hAnsi="Courier New" w:cs="Courier New"/>
-          <w:color w:val="A020F0"/>
-          <w:szCs w:val="30"/>
-          <w:lang w:eastAsia="es-ES"/>
-        </w:rPr>
-        <w:t>'</w:t>
+        <w:t>'t seg'</w:t>
       </w:r>
       <w:r>
         <w:rPr>
@@ -7325,8 +5205,6 @@
           <w:lang w:eastAsia="es-ES"/>
         </w:rPr>
       </w:pPr>
-      <w:proofErr w:type="spellStart"/>
-      <w:proofErr w:type="gramStart"/>
       <w:r>
         <w:rPr>
           <w:rFonts w:ascii="Courier New" w:eastAsia="SimSun" w:hAnsi="Courier New" w:cs="Courier New"/>
@@ -7334,18 +5212,7 @@
           <w:szCs w:val="30"/>
           <w:lang w:eastAsia="es-ES"/>
         </w:rPr>
-        <w:t>title</w:t>
-      </w:r>
-      <w:proofErr w:type="spellEnd"/>
-      <w:proofErr w:type="gramEnd"/>
-      <w:r>
-        <w:rPr>
-          <w:rFonts w:ascii="Courier New" w:eastAsia="SimSun" w:hAnsi="Courier New" w:cs="Courier New"/>
-          <w:color w:val="000000"/>
-          <w:szCs w:val="30"/>
-          <w:lang w:eastAsia="es-ES"/>
-        </w:rPr>
-        <w:t>(</w:t>
+        <w:t>title(</w:t>
       </w:r>
       <w:r>
         <w:rPr>
@@ -7381,8 +5248,6 @@
           <w:lang w:eastAsia="es-ES"/>
         </w:rPr>
       </w:pPr>
-      <w:proofErr w:type="spellStart"/>
-      <w:proofErr w:type="gramStart"/>
       <w:r>
         <w:rPr>
           <w:rFonts w:ascii="Courier New" w:eastAsia="SimSun" w:hAnsi="Courier New" w:cs="Courier New"/>
@@ -7390,38 +5255,7 @@
           <w:szCs w:val="30"/>
           <w:lang w:eastAsia="es-ES"/>
         </w:rPr>
-        <w:t>soundsc</w:t>
-      </w:r>
-      <w:proofErr w:type="spellEnd"/>
-      <w:r>
-        <w:rPr>
-          <w:rFonts w:ascii="Courier New" w:eastAsia="SimSun" w:hAnsi="Courier New" w:cs="Courier New"/>
-          <w:color w:val="000000"/>
-          <w:szCs w:val="30"/>
-          <w:lang w:eastAsia="es-ES"/>
-        </w:rPr>
-        <w:t>(</w:t>
-      </w:r>
-      <w:proofErr w:type="spellStart"/>
-      <w:proofErr w:type="gramEnd"/>
-      <w:r>
-        <w:rPr>
-          <w:rFonts w:ascii="Courier New" w:eastAsia="SimSun" w:hAnsi="Courier New" w:cs="Courier New"/>
-          <w:color w:val="000000"/>
-          <w:szCs w:val="30"/>
-          <w:lang w:eastAsia="es-ES"/>
-        </w:rPr>
-        <w:t>y,Fs</w:t>
-      </w:r>
-      <w:proofErr w:type="spellEnd"/>
-      <w:r>
-        <w:rPr>
-          <w:rFonts w:ascii="Courier New" w:eastAsia="SimSun" w:hAnsi="Courier New" w:cs="Courier New"/>
-          <w:color w:val="000000"/>
-          <w:szCs w:val="30"/>
-          <w:lang w:eastAsia="es-ES"/>
-        </w:rPr>
-        <w:t>);</w:t>
+        <w:t>soundsc(y,Fs);</w:t>
       </w:r>
     </w:p>
     <w:p>
@@ -7480,7 +5314,7 @@
     <w:p>
       <w:r>
         <w:pict>
-          <v:shape id="_x0000_i1027" type="#_x0000_t75" style="width:453.5pt;height:340pt">
+          <v:shape id="_x0000_i1031" type="#_x0000_t75" style="width:453.5pt;height:340pt">
             <v:imagedata r:id="rId19" o:title="Perro"/>
           </v:shape>
         </w:pict>
@@ -7498,6 +5332,9 @@
     </w:p>
     <w:p/>
     <w:p>
+      <w:r>
+        <w:t>Los filtros promediadores tienen una diversidad de aplicaciones, siendo la mas importante el filtrado de ruidos o componentes frecuenciales altas, ya que en escencia los filtros promediadores son filtros pasabajos.</w:t>
+      </w:r>
       <w:bookmarkStart w:id="0" w:name="_GoBack"/>
       <w:bookmarkEnd w:id="0"/>
     </w:p>
@@ -7570,27 +5407,14 @@
     <w:r>
       <w:t xml:space="preserve"> de </w:t>
     </w:r>
-    <w:r>
-      <w:fldChar w:fldCharType="begin"/>
-    </w:r>
-    <w:r>
-      <w:instrText xml:space="preserve"> NUMPAGES  \* MERGEFORMAT </w:instrText>
-    </w:r>
-    <w:r>
-      <w:fldChar w:fldCharType="separate"/>
-    </w:r>
-    <w:r>
-      <w:rPr>
-        <w:noProof/>
-      </w:rPr>
-      <w:t>10</w:t>
-    </w:r>
-    <w:r>
-      <w:rPr>
-        <w:noProof/>
-      </w:rPr>
-      <w:fldChar w:fldCharType="end"/>
-    </w:r>
+    <w:fldSimple w:instr=" NUMPAGES  \* MERGEFORMAT ">
+      <w:r>
+        <w:rPr>
+          <w:noProof/>
+        </w:rPr>
+        <w:t>10</w:t>
+      </w:r>
+    </w:fldSimple>
   </w:p>
   <w:p>
     <w:pPr>
@@ -7722,16 +5546,8 @@
       <w:rPr>
         <w:lang w:val="es-AR"/>
       </w:rPr>
-      <w:t xml:space="preserve">dor de señales </w:t>
+      <w:t>dor de señales Arduino</w:t>
     </w:r>
-    <w:proofErr w:type="spellStart"/>
-    <w:r>
-      <w:rPr>
-        <w:lang w:val="es-AR"/>
-      </w:rPr>
-      <w:t>Arduino</w:t>
-    </w:r>
-    <w:proofErr w:type="spellEnd"/>
   </w:p>
 </w:hdr>
 </file>
@@ -7759,7 +5575,7 @@
         <v:path o:extrusionok="f" gradientshapeok="t" o:connecttype="rect"/>
         <o:lock v:ext="edit" aspectratio="t"/>
       </v:shapetype>
-      <v:shape id="_x0000_i1043" type="#_x0000_t75" style="width:11pt;height:11pt" o:bullet="t">
+      <v:shape id="_x0000_i1044" type="#_x0000_t75" style="width:11pt;height:11pt" o:bullet="t">
         <v:imagedata r:id="rId1" o:title="mso87BF"/>
       </v:shape>
     </w:pict>
@@ -10547,7 +8363,7 @@
 </file>
 
 <file path=customXml/itemProps1.xml><?xml version="1.0" encoding="utf-8"?>
-<ds:datastoreItem xmlns:ds="http://schemas.openxmlformats.org/officeDocument/2006/customXml" ds:itemID="{09F50E1D-F4AB-4E9D-AE02-052032F13909}">
+<ds:datastoreItem xmlns:ds="http://schemas.openxmlformats.org/officeDocument/2006/customXml" ds:itemID="{FC87F39B-E5AC-4D10-A021-42E753556C18}">
   <ds:schemaRefs>
     <ds:schemaRef ds:uri="http://schemas.openxmlformats.org/officeDocument/2006/bibliography"/>
   </ds:schemaRefs>
